--- a/SEP/Artifact & Deliverable/Requirement/SRM_SoftwareRequirementSpecification_ver1.4.docx
+++ b/SEP/Artifact & Deliverable/Requirement/SRM_SoftwareRequirementSpecification_ver1.4.docx
@@ -7455,13 +7455,15 @@
         </w:rPr>
       </w:pPr>
       <w:r>
-        <w:object w:dxaOrig="24157" w:dyaOrig="18909">
-          <v:shape id="_x0000_i1025" type="#_x0000_t75" style="width:583.5pt;height:456.75pt" o:ole="">
+        <w:object w:dxaOrig="28621" w:dyaOrig="26939">
+          <v:shape id="_x0000_i1028" type="#_x0000_t75" style="width:582.4pt;height:546.75pt" o:ole="">
             <v:imagedata r:id="rId11" o:title=""/>
           </v:shape>
-          <o:OLEObject Type="Embed" ProgID="Visio.Drawing.11" ShapeID="_x0000_i1025" DrawAspect="Content" ObjectID="_1401308266" r:id="rId12"/>
+          <o:OLEObject Type="Embed" ProgID="Visio.Drawing.11" ShapeID="_x0000_i1028" DrawAspect="Content" ObjectID="_1401516447" r:id="rId12"/>
         </w:object>
       </w:r>
+      <w:bookmarkStart w:id="80" w:name="_GoBack"/>
+      <w:bookmarkEnd w:id="80"/>
     </w:p>
     <w:p>
       <w:pPr>
@@ -7481,7 +7483,7 @@
           <w:szCs w:val="28"/>
         </w:rPr>
       </w:pPr>
-      <w:bookmarkStart w:id="80" w:name="_Toc326914198"/>
+      <w:bookmarkStart w:id="81" w:name="_Toc326914198"/>
       <w:r>
         <w:rPr>
           <w:rFonts w:ascii="Arial" w:eastAsia="Times New Roman" w:hAnsi="Arial" w:cs="Arial"/>
@@ -7491,7 +7493,7 @@
         </w:rPr>
         <w:t>Static Perspective</w:t>
       </w:r>
-      <w:bookmarkEnd w:id="80"/>
+      <w:bookmarkEnd w:id="81"/>
     </w:p>
     <w:p>
       <w:pPr>
@@ -7519,10 +7521,10 @@
       </w:pPr>
       <w:r>
         <w:object w:dxaOrig="12864" w:dyaOrig="12366">
-          <v:shape id="_x0000_i1026" type="#_x0000_t75" style="width:467.25pt;height:449.25pt" o:ole="">
+          <v:shape id="_x0000_i1025" type="#_x0000_t75" style="width:466.95pt;height:449.45pt" o:ole="">
             <v:imagedata r:id="rId13" o:title=""/>
           </v:shape>
-          <o:OLEObject Type="Embed" ProgID="Visio.Drawing.11" ShapeID="_x0000_i1026" DrawAspect="Content" ObjectID="_1401308267" r:id="rId14"/>
+          <o:OLEObject Type="Embed" ProgID="Visio.Drawing.11" ShapeID="_x0000_i1025" DrawAspect="Content" ObjectID="_1401516448" r:id="rId14"/>
         </w:object>
       </w:r>
     </w:p>
@@ -7563,10 +7565,10 @@
       </w:pPr>
       <w:r>
         <w:object w:dxaOrig="17184" w:dyaOrig="28054">
-          <v:shape id="_x0000_i1027" type="#_x0000_t75" style="width:397.5pt;height:646.5pt" o:ole="">
+          <v:shape id="_x0000_i1026" type="#_x0000_t75" style="width:397.8pt;height:646.55pt" o:ole="">
             <v:imagedata r:id="rId15" o:title=""/>
           </v:shape>
-          <o:OLEObject Type="Embed" ProgID="Visio.Drawing.11" ShapeID="_x0000_i1027" DrawAspect="Content" ObjectID="_1401308268" r:id="rId16"/>
+          <o:OLEObject Type="Embed" ProgID="Visio.Drawing.11" ShapeID="_x0000_i1026" DrawAspect="Content" ObjectID="_1401516449" r:id="rId16"/>
         </w:object>
       </w:r>
     </w:p>
@@ -7588,7 +7590,7 @@
           <w:szCs w:val="28"/>
         </w:rPr>
       </w:pPr>
-      <w:bookmarkStart w:id="81" w:name="_Toc326914199"/>
+      <w:bookmarkStart w:id="82" w:name="_Toc326914199"/>
       <w:r>
         <w:rPr>
           <w:rFonts w:ascii="Arial" w:eastAsia="Times New Roman" w:hAnsi="Arial" w:cs="Arial"/>
@@ -7599,7 +7601,7 @@
         <w:lastRenderedPageBreak/>
         <w:t>Dynamic Perspective</w:t>
       </w:r>
-      <w:bookmarkEnd w:id="81"/>
+      <w:bookmarkEnd w:id="82"/>
     </w:p>
     <w:p>
       <w:pPr>
@@ -7607,14 +7609,12 @@
       </w:pPr>
       <w:r>
         <w:object w:dxaOrig="26544" w:dyaOrig="19282">
-          <v:shape id="_x0000_i1028" type="#_x0000_t75" style="width:610.5pt;height:443.25pt" o:ole="">
+          <v:shape id="_x0000_i1027" type="#_x0000_t75" style="width:610.55pt;height:443.4pt" o:ole="">
             <v:imagedata r:id="rId17" o:title=""/>
           </v:shape>
-          <o:OLEObject Type="Embed" ProgID="Visio.Drawing.11" ShapeID="_x0000_i1028" DrawAspect="Content" ObjectID="_1401308269" r:id="rId18"/>
+          <o:OLEObject Type="Embed" ProgID="Visio.Drawing.11" ShapeID="_x0000_i1027" DrawAspect="Content" ObjectID="_1401516450" r:id="rId18"/>
         </w:object>
       </w:r>
-      <w:bookmarkStart w:id="82" w:name="_GoBack"/>
-      <w:bookmarkEnd w:id="82"/>
     </w:p>
     <w:p/>
     <w:p/>
@@ -17482,14 +17482,14 @@
         <v:path o:extrusionok="f" gradientshapeok="t" o:connecttype="rect"/>
         <o:lock v:ext="edit" aspectratio="t"/>
       </v:shapetype>
-      <v:shape id="_x0000_i1028" type="#_x0000_t75" style="width:11.25pt;height:11.25pt" o:bullet="t">
+      <v:shape id="_x0000_i1028" type="#_x0000_t75" style="width:11.4pt;height:11.4pt" o:bullet="t">
         <v:imagedata r:id="rId1" o:title="msoF9EA"/>
       </v:shape>
     </w:pict>
   </w:numPicBullet>
   <w:numPicBullet w:numPicBulletId="1">
     <w:pict>
-      <v:shape id="_x0000_i1029" type="#_x0000_t75" style="width:11.25pt;height:11.25pt" o:bullet="t">
+      <v:shape id="_x0000_i1029" type="#_x0000_t75" style="width:11.4pt;height:11.4pt" o:bullet="t">
         <v:imagedata r:id="rId2" o:title="msoF9EA"/>
       </v:shape>
     </w:pict>
@@ -30100,6 +30100,7 @@
     <w:rsid w:val="005E02D2"/>
     <w:rsid w:val="006636FE"/>
     <w:rsid w:val="006B1937"/>
+    <w:rsid w:val="006D5FB6"/>
     <w:rsid w:val="00740DAA"/>
     <w:rsid w:val="007504B9"/>
     <w:rsid w:val="007F49AE"/>
@@ -31311,7 +31312,7 @@
 </file>
 
 <file path=customXml/itemProps2.xml><?xml version="1.0" encoding="utf-8"?>
-<ds:datastoreItem xmlns:ds="http://schemas.openxmlformats.org/officeDocument/2006/customXml" ds:itemID="{0EF66898-1484-4E68-9D33-B978FB594165}">
+<ds:datastoreItem xmlns:ds="http://schemas.openxmlformats.org/officeDocument/2006/customXml" ds:itemID="{F9C7F19C-F734-4732-AE77-8C3DBC44FCB0}">
   <ds:schemaRefs>
     <ds:schemaRef ds:uri="http://schemas.openxmlformats.org/officeDocument/2006/bibliography"/>
   </ds:schemaRefs>

--- a/SEP/Artifact & Deliverable/Requirement/SRM_SoftwareRequirementSpecification_ver1.4.docx
+++ b/SEP/Artifact & Deliverable/Requirement/SRM_SoftwareRequirementSpecification_ver1.4.docx
@@ -336,8 +336,9 @@
                           <a:avLst/>
                         </a:prstGeom>
                         <a:solidFill>
-                          <a:schemeClr val="accent4">
-                            <a:lumMod val="75000"/>
+                          <a:schemeClr val="accent5">
+                            <a:lumMod val="60000"/>
+                            <a:lumOff val="40000"/>
                           </a:schemeClr>
                         </a:solidFill>
                         <a:ln>
@@ -406,7 +407,7 @@
           </mc:Choice>
           <mc:Fallback>
             <w:pict>
-              <v:rect id="Rectangle 9" o:spid="_x0000_s1026" style="position:absolute;margin-left:0;margin-top:0;width:574.75pt;height:2in;z-index:251656190;visibility:visible;mso-wrap-style:square;mso-width-percent:0;mso-height-percent:0;mso-wrap-distance-left:9pt;mso-wrap-distance-top:0;mso-wrap-distance-right:9pt;mso-wrap-distance-bottom:0;mso-position-horizontal:center;mso-position-horizontal-relative:margin;mso-position-vertical:top;mso-position-vertical-relative:margin;mso-width-percent:0;mso-height-percent:0;mso-width-relative:page;mso-height-relative:page;v-text-anchor:middle" o:gfxdata="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" fillcolor="#cfa70a [2407]" stroked="f">
+              <v:rect id="Rectangle 9" o:spid="_x0000_s1026" style="position:absolute;margin-left:0;margin-top:0;width:574.75pt;height:2in;z-index:251656190;visibility:visible;mso-wrap-style:square;mso-width-percent:0;mso-height-percent:0;mso-wrap-distance-left:9pt;mso-wrap-distance-top:0;mso-wrap-distance-right:9pt;mso-wrap-distance-bottom:0;mso-position-horizontal:center;mso-position-horizontal-relative:margin;mso-position-vertical:top;mso-position-vertical-relative:margin;mso-width-percent:0;mso-height-percent:0;mso-width-relative:page;mso-height-relative:page;v-text-anchor:middle" o:gfxdata="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" fillcolor="#ced5e5 [1944]" stroked="f">
                 <v:textbox inset="25.2pt,0,0,5.76pt">
                   <w:txbxContent>
                     <w:sdt>
@@ -555,8 +556,9 @@
                           <a:avLst/>
                         </a:prstGeom>
                         <a:solidFill>
-                          <a:schemeClr val="accent4">
-                            <a:lumMod val="50000"/>
+                          <a:schemeClr val="accent5">
+                            <a:lumMod val="60000"/>
+                            <a:lumOff val="40000"/>
                           </a:schemeClr>
                         </a:solidFill>
                         <a:ln>
@@ -648,7 +650,7 @@
           </mc:Choice>
           <mc:Fallback>
             <w:pict>
-              <v:rect id="Rectangle 6" o:spid="_x0000_s1027" style="position:absolute;margin-left:-53.4pt;margin-top:547.45pt;width:573.45pt;height:116.65pt;z-index:251663360;visibility:visible;mso-wrap-style:square;mso-width-percent:0;mso-height-percent:0;mso-wrap-distance-left:9pt;mso-wrap-distance-top:0;mso-wrap-distance-right:9pt;mso-wrap-distance-bottom:0;mso-position-horizontal:absolute;mso-position-horizontal-relative:margin;mso-position-vertical:absolute;mso-position-vertical-relative:margin;mso-width-percent:0;mso-height-percent:0;mso-width-relative:page;mso-height-relative:page;v-text-anchor:bottom" o:gfxdata="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" fillcolor="#896f06 [1607]" stroked="f">
+              <v:rect id="Rectangle 6" o:spid="_x0000_s1027" style="position:absolute;margin-left:-53.4pt;margin-top:547.45pt;width:573.45pt;height:116.65pt;z-index:251663360;visibility:visible;mso-wrap-style:square;mso-width-percent:0;mso-height-percent:0;mso-wrap-distance-left:9pt;mso-wrap-distance-top:0;mso-wrap-distance-right:9pt;mso-wrap-distance-bottom:0;mso-position-horizontal:absolute;mso-position-horizontal-relative:margin;mso-position-vertical:absolute;mso-position-vertical-relative:margin;mso-width-percent:0;mso-height-percent:0;mso-width-relative:page;mso-height-relative:page;v-text-anchor:bottom" o:gfxdata="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" fillcolor="#ced5e5 [1944]" stroked="f">
                 <v:textbox inset="14.4pt,0,14.4pt,7.2pt">
                   <w:txbxContent>
                     <w:sdt>
@@ -821,7 +823,7 @@
                             </a:pathLst>
                           </a:custGeom>
                           <a:solidFill>
-                            <a:schemeClr val="accent3">
+                            <a:schemeClr val="accent5">
                               <a:lumMod val="50000"/>
                             </a:schemeClr>
                           </a:solidFill>
@@ -945,8 +947,8 @@
           </mc:Choice>
           <mc:Fallback>
             <w:pict>
-              <v:group id="Group 14" o:spid="_x0000_s1026" style="position:absolute;margin-left:-54.45pt;margin-top:395.4pt;width:310.2pt;height:171.75pt;z-index:251668480" coordorigin="355,8135" coordsize="7224,4000" o:gfxdata="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">
-                <v:shape id="Freeform 15" o:spid="_x0000_s1027" style="position:absolute;left:355;top:8266;width:7224;height:3869;flip:x y;visibility:visible;mso-wrap-style:square;v-text-anchor:top" coordsize="7224,3869" o:gfxdata="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" path="m7224,966c1719,3869,,,,,,,1989,3340,7224,384v-3,246,,594,,582xe" fillcolor="#59150b [1606]" stroked="f">
+              <v:group id="Group 14" o:spid="_x0000_s1026" style="position:absolute;margin-left:-54.45pt;margin-top:395.4pt;width:310.2pt;height:171.75pt;z-index:251668480" coordorigin="355,8135" coordsize="7224,4000" o:gfxdata="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">
+                <v:shape id="Freeform 15" o:spid="_x0000_s1027" style="position:absolute;left:355;top:8266;width:7224;height:3869;flip:x y;visibility:visible;mso-wrap-style:square;v-text-anchor:top" coordsize="7224,3869" o:gfxdata="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" path="m7224,966c1719,3869,,,,,,,1989,3340,7224,384v-3,246,,594,,582xe" fillcolor="#41547e [1608]" stroked="f">
                   <v:path arrowok="t" o:connecttype="custom" o:connectlocs="7224,966;0,0;7224,384;7224,966" o:connectangles="0,0,0,0"/>
                 </v:shape>
                 <v:shape id="Freeform 16" o:spid="_x0000_s1028" style="position:absolute;left:360;top:8135;width:6479;height:3825;visibility:visible;mso-wrap-style:square;v-text-anchor:top" coordsize="1097,648" o:gfxdata="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" path="m,484c842,94,1076,603,1097,648,1097,648,946,,,386r,98xe" fillcolor="white [3212]" stroked="f">
@@ -994,8 +996,9 @@
                           <a:avLst/>
                         </a:prstGeom>
                         <a:solidFill>
-                          <a:schemeClr val="accent4">
-                            <a:lumMod val="50000"/>
+                          <a:schemeClr val="accent5">
+                            <a:lumMod val="60000"/>
+                            <a:lumOff val="40000"/>
                           </a:schemeClr>
                         </a:solidFill>
                         <a:ln>
@@ -1072,7 +1075,7 @@
           </mc:Choice>
           <mc:Fallback>
             <w:pict>
-              <v:rect id="Rectangle 5" o:spid="_x0000_s1028" style="position:absolute;margin-left:-54.05pt;margin-top:523.5pt;width:8in;height:172.5pt;z-index:251657215;visibility:visible;mso-wrap-style:square;mso-width-percent:0;mso-height-percent:0;mso-wrap-distance-left:9pt;mso-wrap-distance-top:0;mso-wrap-distance-right:9pt;mso-wrap-distance-bottom:0;mso-position-horizontal:absolute;mso-position-horizontal-relative:margin;mso-position-vertical:absolute;mso-position-vertical-relative:margin;mso-width-percent:0;mso-height-percent:0;mso-width-relative:page;mso-height-relative:page;v-text-anchor:middle" o:gfxdata="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" fillcolor="#896f06 [1607]" stroked="f">
+              <v:rect id="Rectangle 5" o:spid="_x0000_s1028" style="position:absolute;margin-left:-54.05pt;margin-top:523.5pt;width:8in;height:172.5pt;z-index:251657215;visibility:visible;mso-wrap-style:square;mso-width-percent:0;mso-height-percent:0;mso-wrap-distance-left:9pt;mso-wrap-distance-top:0;mso-wrap-distance-right:9pt;mso-wrap-distance-bottom:0;mso-position-horizontal:absolute;mso-position-horizontal-relative:margin;mso-position-vertical:absolute;mso-position-vertical-relative:margin;mso-width-percent:0;mso-height-percent:0;mso-width-relative:page;mso-height-relative:page;v-text-anchor:middle" o:gfxdata="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" fillcolor="#ced5e5 [1944]" stroked="f">
                 <v:textbox inset="14.4pt,14.4pt,14.4pt,14.4pt">
                   <w:txbxContent>
                     <w:sdt>
@@ -7398,6 +7401,7 @@
           <w:sz w:val="32"/>
           <w:szCs w:val="32"/>
         </w:rPr>
+        <w:lastRenderedPageBreak/>
         <w:t>Product Perspective</w:t>
       </w:r>
       <w:bookmarkEnd w:id="78"/>
@@ -7443,6 +7447,16 @@
           <w:szCs w:val="24"/>
         </w:rPr>
       </w:pPr>
+      <w:r>
+        <w:object w:dxaOrig="14382" w:dyaOrig="16939">
+          <v:shape id="_x0000_i1028" type="#_x0000_t75" style="width:467.45pt;height:550.2pt" o:ole="">
+            <v:imagedata r:id="rId11" o:title=""/>
+          </v:shape>
+          <o:OLEObject Type="Embed" ProgID="Visio.Drawing.11" ShapeID="_x0000_i1028" DrawAspect="Content" ObjectID="_1403159434" r:id="rId12"/>
+        </w:object>
+      </w:r>
+      <w:bookmarkStart w:id="80" w:name="_GoBack"/>
+      <w:bookmarkEnd w:id="80"/>
     </w:p>
     <w:p>
       <w:pPr>
@@ -7454,16 +7468,6 @@
           <w:szCs w:val="24"/>
         </w:rPr>
       </w:pPr>
-      <w:r>
-        <w:object w:dxaOrig="28621" w:dyaOrig="26939">
-          <v:shape id="_x0000_i1028" type="#_x0000_t75" style="width:582.4pt;height:546.75pt" o:ole="">
-            <v:imagedata r:id="rId11" o:title=""/>
-          </v:shape>
-          <o:OLEObject Type="Embed" ProgID="Visio.Drawing.11" ShapeID="_x0000_i1028" DrawAspect="Content" ObjectID="_1401516447" r:id="rId12"/>
-        </w:object>
-      </w:r>
-      <w:bookmarkStart w:id="80" w:name="_GoBack"/>
-      <w:bookmarkEnd w:id="80"/>
     </w:p>
     <w:p>
       <w:pPr>
@@ -7491,6 +7495,7 @@
           <w:sz w:val="28"/>
           <w:szCs w:val="28"/>
         </w:rPr>
+        <w:lastRenderedPageBreak/>
         <w:t>Static Perspective</w:t>
       </w:r>
       <w:bookmarkEnd w:id="81"/>
@@ -7521,10 +7526,10 @@
       </w:pPr>
       <w:r>
         <w:object w:dxaOrig="12864" w:dyaOrig="12366">
-          <v:shape id="_x0000_i1025" type="#_x0000_t75" style="width:466.95pt;height:449.45pt" o:ole="">
+          <v:shape id="_x0000_i1025" type="#_x0000_t75" style="width:467.45pt;height:449.2pt" o:ole="">
             <v:imagedata r:id="rId13" o:title=""/>
           </v:shape>
-          <o:OLEObject Type="Embed" ProgID="Visio.Drawing.11" ShapeID="_x0000_i1025" DrawAspect="Content" ObjectID="_1401516448" r:id="rId14"/>
+          <o:OLEObject Type="Embed" ProgID="Visio.Drawing.11" ShapeID="_x0000_i1025" DrawAspect="Content" ObjectID="_1403159435" r:id="rId14"/>
         </w:object>
       </w:r>
     </w:p>
@@ -7565,10 +7570,10 @@
       </w:pPr>
       <w:r>
         <w:object w:dxaOrig="17184" w:dyaOrig="28054">
-          <v:shape id="_x0000_i1026" type="#_x0000_t75" style="width:397.8pt;height:646.55pt" o:ole="">
+          <v:shape id="_x0000_i1026" type="#_x0000_t75" style="width:397.6pt;height:646.95pt" o:ole="">
             <v:imagedata r:id="rId15" o:title=""/>
           </v:shape>
-          <o:OLEObject Type="Embed" ProgID="Visio.Drawing.11" ShapeID="_x0000_i1026" DrawAspect="Content" ObjectID="_1401516449" r:id="rId16"/>
+          <o:OLEObject Type="Embed" ProgID="Visio.Drawing.11" ShapeID="_x0000_i1026" DrawAspect="Content" ObjectID="_1403159436" r:id="rId16"/>
         </w:object>
       </w:r>
     </w:p>
@@ -7609,10 +7614,10 @@
       </w:pPr>
       <w:r>
         <w:object w:dxaOrig="26544" w:dyaOrig="19282">
-          <v:shape id="_x0000_i1027" type="#_x0000_t75" style="width:610.55pt;height:443.4pt" o:ole="">
+          <v:shape id="_x0000_i1027" type="#_x0000_t75" style="width:610.4pt;height:443.8pt" o:ole="">
             <v:imagedata r:id="rId17" o:title=""/>
           </v:shape>
-          <o:OLEObject Type="Embed" ProgID="Visio.Drawing.11" ShapeID="_x0000_i1027" DrawAspect="Content" ObjectID="_1401516450" r:id="rId18"/>
+          <o:OLEObject Type="Embed" ProgID="Visio.Drawing.11" ShapeID="_x0000_i1027" DrawAspect="Content" ObjectID="_1403159437" r:id="rId18"/>
         </w:object>
       </w:r>
     </w:p>
@@ -16708,6 +16713,7 @@
       <w:headerReference w:type="even" r:id="rId21"/>
       <w:headerReference w:type="default" r:id="rId22"/>
       <w:footerReference w:type="even" r:id="rId23"/>
+      <w:footerReference w:type="default" r:id="rId24"/>
       <w:pgSz w:w="12240" w:h="15840" w:code="1"/>
       <w:pgMar w:top="1440" w:right="1440" w:bottom="1440" w:left="1440" w:header="0" w:footer="0" w:gutter="0"/>
       <w:cols w:space="720"/>
@@ -16784,6 +16790,11 @@
                         <a:chOff x="-1180" y="8291"/>
                         <a:chExt cx="7229" cy="5208"/>
                       </a:xfrm>
+                      <a:solidFill>
+                        <a:schemeClr val="accent5">
+                          <a:lumMod val="50000"/>
+                        </a:schemeClr>
+                      </a:solidFill>
                     </wpg:grpSpPr>
                     <wps:wsp>
                       <wps:cNvPr id="21" name="Freeform 60"/>
@@ -16847,12 +16858,7 @@
                             </a:path>
                           </a:pathLst>
                         </a:custGeom>
-                        <a:solidFill>
-                          <a:schemeClr val="bg2">
-                            <a:lumMod val="75000"/>
-                            <a:lumOff val="0"/>
-                          </a:schemeClr>
-                        </a:solidFill>
+                        <a:grpFill/>
                         <a:ln>
                           <a:noFill/>
                         </a:ln>
@@ -16933,12 +16939,7 @@
                             </a:path>
                           </a:pathLst>
                         </a:custGeom>
-                        <a:solidFill>
-                          <a:schemeClr val="bg1">
-                            <a:lumMod val="100000"/>
-                            <a:lumOff val="0"/>
-                          </a:schemeClr>
-                        </a:solidFill>
+                        <a:grpFill/>
                         <a:ln>
                           <a:noFill/>
                         </a:ln>
@@ -16973,11 +16974,11 @@
         </mc:Choice>
         <mc:Fallback>
           <w:pict>
-            <v:group id="Group 59" o:spid="_x0000_s1026" style="position:absolute;margin-left:344.15pt;margin-top:-74.9pt;width:175.65pt;height:126.55pt;z-index:251662336;mso-position-horizontal-relative:margin" coordorigin="-1180,8291" coordsize="7229,5208" o:gfxdata="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">
-              <v:shape id="Freeform 60" o:spid="_x0000_s1027" style="position:absolute;left:-1180;top:9630;width:7224;height:3869;rotation:180;flip:x y;visibility:visible;mso-wrap-style:square;v-text-anchor:top" coordsize="7224,3869" o:gfxdata="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" path="m7224,966c1719,3869,,,,,,,1989,3340,7224,384v-3,246,,594,,582xe" fillcolor="#ffe535 [2414]" stroked="f">
+            <v:group id="Group 59" o:spid="_x0000_s1026" style="position:absolute;margin-left:344.15pt;margin-top:-74.9pt;width:175.65pt;height:126.55pt;z-index:251662336;mso-position-horizontal-relative:margin" coordorigin="-1180,8291" coordsize="7229,5208" o:gfxdata="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">
+              <v:shape id="Freeform 60" o:spid="_x0000_s1027" style="position:absolute;left:-1180;top:9630;width:7224;height:3869;rotation:180;flip:x y;visibility:visible;mso-wrap-style:square;v-text-anchor:top" coordsize="7224,3869" o:gfxdata="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" path="m7224,966c1719,3869,,,,,,,1989,3340,7224,384v-3,246,,594,,582xe" filled="f" stroked="f">
                 <v:path arrowok="t" o:connecttype="custom" o:connectlocs="7224,966;0,0;7224,384;7224,966" o:connectangles="0,0,0,0"/>
               </v:shape>
-              <v:shape id="Freeform 61" o:spid="_x0000_s1028" style="position:absolute;left:-430;top:8291;width:6479;height:3825;rotation:180;visibility:visible;mso-wrap-style:square;v-text-anchor:top" coordsize="1097,648" o:gfxdata="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" path="m,484c842,94,1076,603,1097,648,1097,648,946,,,386r,98xe" fillcolor="white [3212]" stroked="f">
+              <v:shape id="Freeform 61" o:spid="_x0000_s1028" style="position:absolute;left:-430;top:8291;width:6479;height:3825;rotation:180;visibility:visible;mso-wrap-style:square;v-text-anchor:top" coordsize="1097,648" o:gfxdata="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" path="m,484c842,94,1076,603,1097,648,1097,648,946,,,386r,98xe" filled="f" stroked="f">
                 <v:path arrowok="t" o:connecttype="custom" o:connectlocs="0,2857;6479,3825;0,2278;0,2857" o:connectangles="0,0,0,0"/>
               </v:shape>
               <w10:wrap anchorx="margin"/>
@@ -16986,99 +16987,222 @@
         </mc:Fallback>
       </mc:AlternateContent>
     </w:r>
+  </w:p>
+</w:ftr>
+</file>
+
+<file path=word/footer2.xml><?xml version="1.0" encoding="utf-8"?>
+<w:ftr xmlns:wpc="http://schemas.microsoft.com/office/word/2010/wordprocessingCanvas" xmlns:mc="http://schemas.openxmlformats.org/markup-compatibility/2006" xmlns:o="urn:schemas-microsoft-com:office:office" xmlns:r="http://schemas.openxmlformats.org/officeDocument/2006/relationships" xmlns:m="http://schemas.openxmlformats.org/officeDocument/2006/math" xmlns:v="urn:schemas-microsoft-com:vml" xmlns:wp14="http://schemas.microsoft.com/office/word/2010/wordprocessingDrawing" xmlns:wp="http://schemas.openxmlformats.org/drawingml/2006/wordprocessingDrawing" xmlns:w10="urn:schemas-microsoft-com:office:word" xmlns:w="http://schemas.openxmlformats.org/wordprocessingml/2006/main" xmlns:w14="http://schemas.microsoft.com/office/word/2010/wordml" xmlns:wpg="http://schemas.microsoft.com/office/word/2010/wordprocessingGroup" xmlns:wpi="http://schemas.microsoft.com/office/word/2010/wordprocessingInk" xmlns:wne="http://schemas.microsoft.com/office/word/2006/wordml" xmlns:wps="http://schemas.microsoft.com/office/word/2010/wordprocessingShape" mc:Ignorable="w14 wp14">
+  <w:p>
+    <w:pPr>
+      <w:pStyle w:val="Footer"/>
+    </w:pPr>
     <w:r>
       <w:rPr>
         <w:noProof/>
       </w:rPr>
       <mc:AlternateContent>
-        <mc:Choice Requires="wps">
+        <mc:Choice Requires="wpg">
           <w:drawing>
-            <wp:anchor distT="0" distB="0" distL="114300" distR="114300" simplePos="0" relativeHeight="251661312" behindDoc="0" locked="0" layoutInCell="1" allowOverlap="1" wp14:anchorId="51B2619A" wp14:editId="4357229E">
+            <wp:anchor distT="0" distB="0" distL="114300" distR="114300" simplePos="0" relativeHeight="251666432" behindDoc="0" locked="0" layoutInCell="1" allowOverlap="1" wp14:anchorId="1D518E24" wp14:editId="5CC6C927">
               <wp:simplePos x="0" y="0"/>
               <wp:positionH relativeFrom="margin">
-                <wp:posOffset>-714375</wp:posOffset>
+                <wp:posOffset>4523105</wp:posOffset>
               </wp:positionH>
-              <wp:positionV relativeFrom="margin">
-                <wp:posOffset>8384540</wp:posOffset>
+              <wp:positionV relativeFrom="paragraph">
+                <wp:posOffset>-798830</wp:posOffset>
               </wp:positionV>
-              <wp:extent cx="7315200" cy="610235"/>
+              <wp:extent cx="2230755" cy="1607185"/>
               <wp:effectExtent l="0" t="0" r="0" b="0"/>
               <wp:wrapNone/>
-              <wp:docPr id="19" name="Rectangle 22"/>
+              <wp:docPr id="4" name="Group 59"/>
               <wp:cNvGraphicFramePr>
                 <a:graphicFrameLocks xmlns:a="http://schemas.openxmlformats.org/drawingml/2006/main"/>
               </wp:cNvGraphicFramePr>
               <a:graphic xmlns:a="http://schemas.openxmlformats.org/drawingml/2006/main">
-                <a:graphicData uri="http://schemas.microsoft.com/office/word/2010/wordprocessingShape">
-                  <wps:wsp>
-                    <wps:cNvSpPr>
-                      <a:spLocks noChangeArrowheads="1"/>
-                    </wps:cNvSpPr>
-                    <wps:spPr bwMode="auto">
+                <a:graphicData uri="http://schemas.microsoft.com/office/word/2010/wordprocessingGroup">
+                  <wpg:wgp>
+                    <wpg:cNvGrpSpPr>
+                      <a:grpSpLocks/>
+                    </wpg:cNvGrpSpPr>
+                    <wpg:grpSpPr bwMode="auto">
                       <a:xfrm>
                         <a:off x="0" y="0"/>
-                        <a:ext cx="7315200" cy="610235"/>
+                        <a:ext cx="2230755" cy="1607185"/>
+                        <a:chOff x="-1180" y="8291"/>
+                        <a:chExt cx="7229" cy="5208"/>
                       </a:xfrm>
-                      <a:prstGeom prst="rect">
-                        <a:avLst/>
-                      </a:prstGeom>
                       <a:solidFill>
-                        <a:schemeClr val="accent3">
+                        <a:schemeClr val="accent5">
                           <a:lumMod val="50000"/>
-                          <a:lumOff val="0"/>
                         </a:schemeClr>
                       </a:solidFill>
-                      <a:ln>
-                        <a:noFill/>
-                      </a:ln>
-                      <a:extLst>
-                        <a:ext uri="{91240B29-F687-4F45-9708-019B960494DF}">
-                          <a14:hiddenLine xmlns:a14="http://schemas.microsoft.com/office/drawing/2010/main" w="9525">
-                            <a:solidFill>
-                              <a:srgbClr val="000000"/>
-                            </a:solidFill>
-                            <a:miter lim="800000"/>
-                            <a:headEnd/>
-                            <a:tailEnd/>
-                          </a14:hiddenLine>
-                        </a:ext>
-                      </a:extLst>
-                    </wps:spPr>
-                    <wps:txbx>
-                      <w:txbxContent>
-                        <w:sdt>
-                          <w:sdtPr>
-                            <w:rPr>
-                              <w:rStyle w:val="TagLineChar"/>
-                            </w:rPr>
-                            <w:id w:val="1250059"/>
-                          </w:sdtPr>
-                          <w:sdtEndPr>
-                            <w:rPr>
-                              <w:rStyle w:val="DefaultParagraphFont"/>
-                            </w:rPr>
-                          </w:sdtEndPr>
-                          <w:sdtContent>
-                            <w:p>
-                              <w:pPr>
-                                <w:pStyle w:val="TagLine"/>
-                                <w:jc w:val="left"/>
-                              </w:pPr>
-                              <w:r>
-                                <w:rPr>
-                                  <w:rStyle w:val="TagLineChar"/>
-                                </w:rPr>
-                                <w:t xml:space="preserve">HIT Team – SRS for SRM System </w:t>
-                              </w:r>
-                            </w:p>
-                          </w:sdtContent>
-                        </w:sdt>
-                      </w:txbxContent>
-                    </wps:txbx>
-                    <wps:bodyPr rot="0" vert="horz" wrap="square" lIns="182880" tIns="0" rIns="182880" bIns="91440" anchor="b" anchorCtr="0" upright="1">
-                      <a:noAutofit/>
-                    </wps:bodyPr>
-                  </wps:wsp>
+                    </wpg:grpSpPr>
+                    <wps:wsp>
+                      <wps:cNvPr id="5" name="Freeform 60"/>
+                      <wps:cNvSpPr>
+                        <a:spLocks/>
+                      </wps:cNvSpPr>
+                      <wps:spPr bwMode="auto">
+                        <a:xfrm rot="10800000" flipH="1" flipV="1">
+                          <a:off x="-1180" y="9630"/>
+                          <a:ext cx="7224" cy="3869"/>
+                        </a:xfrm>
+                        <a:custGeom>
+                          <a:avLst/>
+                          <a:gdLst>
+                            <a:gd name="T0" fmla="*/ 7224 w 7224"/>
+                            <a:gd name="T1" fmla="*/ 966 h 3869"/>
+                            <a:gd name="T2" fmla="*/ 0 w 7224"/>
+                            <a:gd name="T3" fmla="*/ 0 h 3869"/>
+                            <a:gd name="T4" fmla="*/ 7224 w 7224"/>
+                            <a:gd name="T5" fmla="*/ 384 h 3869"/>
+                            <a:gd name="T6" fmla="*/ 7224 w 7224"/>
+                            <a:gd name="T7" fmla="*/ 966 h 3869"/>
+                          </a:gdLst>
+                          <a:ahLst/>
+                          <a:cxnLst>
+                            <a:cxn ang="0">
+                              <a:pos x="T0" y="T1"/>
+                            </a:cxn>
+                            <a:cxn ang="0">
+                              <a:pos x="T2" y="T3"/>
+                            </a:cxn>
+                            <a:cxn ang="0">
+                              <a:pos x="T4" y="T5"/>
+                            </a:cxn>
+                            <a:cxn ang="0">
+                              <a:pos x="T6" y="T7"/>
+                            </a:cxn>
+                          </a:cxnLst>
+                          <a:rect l="0" t="0" r="r" b="b"/>
+                          <a:pathLst>
+                            <a:path w="7224" h="3869">
+                              <a:moveTo>
+                                <a:pt x="7224" y="966"/>
+                              </a:moveTo>
+                              <a:cubicBezTo>
+                                <a:pt x="1719" y="3869"/>
+                                <a:pt x="0" y="0"/>
+                                <a:pt x="0" y="0"/>
+                              </a:cubicBezTo>
+                              <a:cubicBezTo>
+                                <a:pt x="0" y="0"/>
+                                <a:pt x="1989" y="3340"/>
+                                <a:pt x="7224" y="384"/>
+                              </a:cubicBezTo>
+                              <a:cubicBezTo>
+                                <a:pt x="7221" y="630"/>
+                                <a:pt x="7224" y="978"/>
+                                <a:pt x="7224" y="966"/>
+                              </a:cubicBezTo>
+                              <a:close/>
+                            </a:path>
+                          </a:pathLst>
+                        </a:custGeom>
+                        <a:grpFill/>
+                        <a:ln>
+                          <a:noFill/>
+                        </a:ln>
+                        <a:extLst>
+                          <a:ext uri="{91240B29-F687-4F45-9708-019B960494DF}">
+                            <a14:hiddenLine xmlns:a14="http://schemas.microsoft.com/office/drawing/2010/main" w="9525">
+                              <a:solidFill>
+                                <a:srgbClr val="000000"/>
+                              </a:solidFill>
+                              <a:round/>
+                              <a:headEnd/>
+                              <a:tailEnd/>
+                            </a14:hiddenLine>
+                          </a:ext>
+                        </a:extLst>
+                      </wps:spPr>
+                      <wps:bodyPr rot="0" vert="horz" wrap="square" lIns="91440" tIns="45720" rIns="91440" bIns="45720" anchor="t" anchorCtr="0" upright="1">
+                        <a:noAutofit/>
+                      </wps:bodyPr>
+                    </wps:wsp>
+                    <wps:wsp>
+                      <wps:cNvPr id="6" name="Freeform 61"/>
+                      <wps:cNvSpPr>
+                        <a:spLocks/>
+                      </wps:cNvSpPr>
+                      <wps:spPr bwMode="auto">
+                        <a:xfrm rot="10800000">
+                          <a:off x="-430" y="8291"/>
+                          <a:ext cx="6479" cy="3825"/>
+                        </a:xfrm>
+                        <a:custGeom>
+                          <a:avLst/>
+                          <a:gdLst>
+                            <a:gd name="T0" fmla="*/ 0 w 1097"/>
+                            <a:gd name="T1" fmla="*/ 484 h 648"/>
+                            <a:gd name="T2" fmla="*/ 1097 w 1097"/>
+                            <a:gd name="T3" fmla="*/ 648 h 648"/>
+                            <a:gd name="T4" fmla="*/ 0 w 1097"/>
+                            <a:gd name="T5" fmla="*/ 386 h 648"/>
+                            <a:gd name="T6" fmla="*/ 0 w 1097"/>
+                            <a:gd name="T7" fmla="*/ 484 h 648"/>
+                          </a:gdLst>
+                          <a:ahLst/>
+                          <a:cxnLst>
+                            <a:cxn ang="0">
+                              <a:pos x="T0" y="T1"/>
+                            </a:cxn>
+                            <a:cxn ang="0">
+                              <a:pos x="T2" y="T3"/>
+                            </a:cxn>
+                            <a:cxn ang="0">
+                              <a:pos x="T4" y="T5"/>
+                            </a:cxn>
+                            <a:cxn ang="0">
+                              <a:pos x="T6" y="T7"/>
+                            </a:cxn>
+                          </a:cxnLst>
+                          <a:rect l="0" t="0" r="r" b="b"/>
+                          <a:pathLst>
+                            <a:path w="1097" h="648">
+                              <a:moveTo>
+                                <a:pt x="0" y="484"/>
+                              </a:moveTo>
+                              <a:cubicBezTo>
+                                <a:pt x="842" y="94"/>
+                                <a:pt x="1076" y="603"/>
+                                <a:pt x="1097" y="648"/>
+                              </a:cubicBezTo>
+                              <a:cubicBezTo>
+                                <a:pt x="1097" y="648"/>
+                                <a:pt x="946" y="0"/>
+                                <a:pt x="0" y="386"/>
+                              </a:cubicBezTo>
+                              <a:lnTo>
+                                <a:pt x="0" y="484"/>
+                              </a:lnTo>
+                              <a:close/>
+                            </a:path>
+                          </a:pathLst>
+                        </a:custGeom>
+                        <a:grpFill/>
+                        <a:ln>
+                          <a:noFill/>
+                        </a:ln>
+                        <a:extLst>
+                          <a:ext uri="{91240B29-F687-4F45-9708-019B960494DF}">
+                            <a14:hiddenLine xmlns:a14="http://schemas.microsoft.com/office/drawing/2010/main" w="9525">
+                              <a:solidFill>
+                                <a:srgbClr val="000000"/>
+                              </a:solidFill>
+                              <a:round/>
+                              <a:headEnd/>
+                              <a:tailEnd/>
+                            </a14:hiddenLine>
+                          </a:ext>
+                        </a:extLst>
+                      </wps:spPr>
+                      <wps:bodyPr rot="0" vert="horz" wrap="square" lIns="91440" tIns="45720" rIns="91440" bIns="45720" anchor="t" anchorCtr="0" upright="1">
+                        <a:noAutofit/>
+                      </wps:bodyPr>
+                    </wps:wsp>
+                  </wpg:wgp>
                 </a:graphicData>
               </a:graphic>
               <wp14:sizeRelH relativeFrom="page">
@@ -17092,40 +17216,15 @@
         </mc:Choice>
         <mc:Fallback>
           <w:pict>
-            <v:rect id="Rectangle 22" o:spid="_x0000_s1029" style="position:absolute;margin-left:-56.25pt;margin-top:660.2pt;width:8in;height:48.05pt;z-index:251661312;visibility:visible;mso-wrap-style:square;mso-width-percent:0;mso-height-percent:0;mso-wrap-distance-left:9pt;mso-wrap-distance-top:0;mso-wrap-distance-right:9pt;mso-wrap-distance-bottom:0;mso-position-horizontal:absolute;mso-position-horizontal-relative:margin;mso-position-vertical:absolute;mso-position-vertical-relative:margin;mso-width-percent:0;mso-height-percent:0;mso-width-relative:page;mso-height-relative:page;v-text-anchor:bottom" o:gfxdata="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" fillcolor="#59150b [1606]" stroked="f">
-              <v:textbox inset="14.4pt,0,14.4pt,7.2pt">
-                <w:txbxContent>
-                  <w:sdt>
-                    <w:sdtPr>
-                      <w:rPr>
-                        <w:rStyle w:val="TagLineChar"/>
-                      </w:rPr>
-                      <w:id w:val="1250059"/>
-                    </w:sdtPr>
-                    <w:sdtEndPr>
-                      <w:rPr>
-                        <w:rStyle w:val="DefaultParagraphFont"/>
-                      </w:rPr>
-                    </w:sdtEndPr>
-                    <w:sdtContent>
-                      <w:p>
-                        <w:pPr>
-                          <w:pStyle w:val="TagLine"/>
-                          <w:jc w:val="left"/>
-                        </w:pPr>
-                        <w:r>
-                          <w:rPr>
-                            <w:rStyle w:val="TagLineChar"/>
-                          </w:rPr>
-                          <w:t xml:space="preserve">HIT Team – SRS for SRM System </w:t>
-                        </w:r>
-                      </w:p>
-                    </w:sdtContent>
-                  </w:sdt>
-                </w:txbxContent>
-              </v:textbox>
-              <w10:wrap anchorx="margin" anchory="margin"/>
-            </v:rect>
+            <v:group id="Group 59" o:spid="_x0000_s1026" style="position:absolute;margin-left:356.15pt;margin-top:-62.9pt;width:175.65pt;height:126.55pt;z-index:251666432;mso-position-horizontal-relative:margin" coordorigin="-1180,8291" coordsize="7229,5208" o:gfxdata="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">
+              <v:shape id="Freeform 60" o:spid="_x0000_s1027" style="position:absolute;left:-1180;top:9630;width:7224;height:3869;rotation:180;flip:x y;visibility:visible;mso-wrap-style:square;v-text-anchor:top" coordsize="7224,3869" o:gfxdata="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" path="m7224,966c1719,3869,,,,,,,1989,3340,7224,384v-3,246,,594,,582xe" filled="f" stroked="f">
+                <v:path arrowok="t" o:connecttype="custom" o:connectlocs="7224,966;0,0;7224,384;7224,966" o:connectangles="0,0,0,0"/>
+              </v:shape>
+              <v:shape id="Freeform 61" o:spid="_x0000_s1028" style="position:absolute;left:-430;top:8291;width:6479;height:3825;rotation:180;visibility:visible;mso-wrap-style:square;v-text-anchor:top" coordsize="1097,648" o:gfxdata="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" path="m,484c842,94,1076,603,1097,648,1097,648,946,,,386r,98xe" filled="f" stroked="f">
+                <v:path arrowok="t" o:connecttype="custom" o:connectlocs="0,2857;6479,3825;0,2278;0,2857" o:connectangles="0,0,0,0"/>
+              </v:shape>
+              <w10:wrap anchorx="margin"/>
+            </v:group>
           </w:pict>
         </mc:Fallback>
       </mc:AlternateContent>
@@ -17200,6 +17299,11 @@
                         <a:chOff x="0" y="0"/>
                         <a:chExt cx="12240" cy="383"/>
                       </a:xfrm>
+                      <a:solidFill>
+                        <a:schemeClr val="accent5">
+                          <a:lumMod val="50000"/>
+                        </a:schemeClr>
+                      </a:solidFill>
                     </wpg:grpSpPr>
                     <wps:wsp>
                       <wps:cNvPr id="25" name="Rectangle 18"/>
@@ -17214,12 +17318,7 @@
                         <a:prstGeom prst="rect">
                           <a:avLst/>
                         </a:prstGeom>
-                        <a:solidFill>
-                          <a:schemeClr val="accent3">
-                            <a:lumMod val="50000"/>
-                            <a:lumOff val="0"/>
-                          </a:schemeClr>
-                        </a:solidFill>
+                        <a:grpFill/>
                         <a:ln>
                           <a:noFill/>
                         </a:ln>
@@ -17253,13 +17352,7 @@
                         <a:prstGeom prst="rect">
                           <a:avLst/>
                         </a:prstGeom>
-                        <a:solidFill>
-                          <a:schemeClr val="bg1">
-                            <a:lumMod val="100000"/>
-                            <a:lumOff val="0"/>
-                            <a:alpha val="50000"/>
-                          </a:schemeClr>
-                        </a:solidFill>
+                        <a:grpFill/>
                         <a:ln>
                           <a:noFill/>
                         </a:ln>
@@ -17294,11 +17387,9 @@
         </mc:Choice>
         <mc:Fallback>
           <w:pict>
-            <v:group id="Group 17" o:spid="_x0000_s1026" style="position:absolute;margin-left:-50.4pt;margin-top:-53.45pt;width:8in;height:19.15pt;z-index:251659264;mso-position-horizontal-relative:margin;mso-position-vertical-relative:margin" coordsize="12240,383" o:gfxdata="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">
-              <v:rect id="Rectangle 18" o:spid="_x0000_s1027" style="position:absolute;width:12240;height:379;visibility:visible;mso-wrap-style:square;v-text-anchor:top" o:gfxdata="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" fillcolor="#59150b [1606]" stroked="f"/>
-              <v:rect id="Rectangle 19" o:spid="_x0000_s1028" style="position:absolute;top:273;width:12240;height:110;visibility:visible;mso-wrap-style:square;v-text-anchor:top" o:gfxdata="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" fillcolor="white [3212]" stroked="f">
-                <v:fill opacity="32896f"/>
-              </v:rect>
+            <v:group id="Group 17" o:spid="_x0000_s1026" style="position:absolute;margin-left:-50.4pt;margin-top:-53.45pt;width:8in;height:19.15pt;z-index:251659264;mso-position-horizontal-relative:margin;mso-position-vertical-relative:margin" coordsize="12240,383" o:gfxdata="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">
+              <v:rect id="Rectangle 18" o:spid="_x0000_s1027" style="position:absolute;width:12240;height:379;visibility:visible;mso-wrap-style:square;v-text-anchor:top" o:gfxdata="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" filled="f" stroked="f"/>
+              <v:rect id="Rectangle 19" o:spid="_x0000_s1028" style="position:absolute;top:273;width:12240;height:110;visibility:visible;mso-wrap-style:square;v-text-anchor:top" o:gfxdata="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" filled="f" stroked="f"/>
               <w10:wrap anchorx="margin" anchory="margin"/>
             </v:group>
           </w:pict>
@@ -17482,14 +17573,14 @@
         <v:path o:extrusionok="f" gradientshapeok="t" o:connecttype="rect"/>
         <o:lock v:ext="edit" aspectratio="t"/>
       </v:shapetype>
-      <v:shape id="_x0000_i1028" type="#_x0000_t75" style="width:11.4pt;height:11.4pt" o:bullet="t">
+      <v:shape id="_x0000_i1259" type="#_x0000_t75" style="width:11.8pt;height:11.8pt" o:bullet="t">
         <v:imagedata r:id="rId1" o:title="msoF9EA"/>
       </v:shape>
     </w:pict>
   </w:numPicBullet>
   <w:numPicBullet w:numPicBulletId="1">
     <w:pict>
-      <v:shape id="_x0000_i1029" type="#_x0000_t75" style="width:11.4pt;height:11.4pt" o:bullet="t">
+      <v:shape id="_x0000_i1260" type="#_x0000_t75" style="width:11.8pt;height:11.8pt" o:bullet="t">
         <v:imagedata r:id="rId2" o:title="msoF9EA"/>
       </v:shape>
     </w:pict>
@@ -29664,10 +29755,9 @@
     <w:altName w:val="바탕"/>
     <w:panose1 w:val="02030600000101010101"/>
     <w:charset w:val="81"/>
-    <w:family w:val="auto"/>
-    <w:notTrueType/>
-    <w:pitch w:val="fixed"/>
-    <w:sig w:usb0="00000001" w:usb1="09060000" w:usb2="00000010" w:usb3="00000000" w:csb0="00080000" w:csb1="00000000"/>
+    <w:family w:val="roman"/>
+    <w:pitch w:val="variable"/>
+    <w:sig w:usb0="B00002AF" w:usb1="69D77CFB" w:usb2="00000030" w:usb3="00000000" w:csb0="0008009F" w:csb1="00000000"/>
   </w:font>
   <w:font w:name="Verdana">
     <w:panose1 w:val="020B0604030504040204"/>
@@ -30087,6 +30177,7 @@
     <w:rsid w:val="00017A67"/>
     <w:rsid w:val="00037201"/>
     <w:rsid w:val="00162AF5"/>
+    <w:rsid w:val="001F7D0E"/>
     <w:rsid w:val="00222BE7"/>
     <w:rsid w:val="0022438C"/>
     <w:rsid w:val="00230740"/>
@@ -31312,7 +31403,7 @@
 </file>
 
 <file path=customXml/itemProps2.xml><?xml version="1.0" encoding="utf-8"?>
-<ds:datastoreItem xmlns:ds="http://schemas.openxmlformats.org/officeDocument/2006/customXml" ds:itemID="{F9C7F19C-F734-4732-AE77-8C3DBC44FCB0}">
+<ds:datastoreItem xmlns:ds="http://schemas.openxmlformats.org/officeDocument/2006/customXml" ds:itemID="{B4CCDFFA-2B29-4C59-A716-3D5D057B285B}">
   <ds:schemaRefs>
     <ds:schemaRef ds:uri="http://schemas.openxmlformats.org/officeDocument/2006/bibliography"/>
   </ds:schemaRefs>

--- a/SEP/Artifact & Deliverable/Requirement/SRM_SoftwareRequirementSpecification_ver1.4.docx
+++ b/SEP/Artifact & Deliverable/Requirement/SRM_SoftwareRequirementSpecification_ver1.4.docx
@@ -7401,7 +7401,6 @@
           <w:sz w:val="32"/>
           <w:szCs w:val="32"/>
         </w:rPr>
-        <w:lastRenderedPageBreak/>
         <w:t>Product Perspective</w:t>
       </w:r>
       <w:bookmarkEnd w:id="78"/>
@@ -7448,11 +7447,11 @@
         </w:rPr>
       </w:pPr>
       <w:r>
-        <w:object w:dxaOrig="14382" w:dyaOrig="16939">
-          <v:shape id="_x0000_i1028" type="#_x0000_t75" style="width:467.45pt;height:550.2pt" o:ole="">
+        <w:object w:dxaOrig="30529" w:dyaOrig="29362">
+          <v:shape id="_x0000_i1028" type="#_x0000_t75" style="width:467.3pt;height:449pt" o:ole="">
             <v:imagedata r:id="rId11" o:title=""/>
           </v:shape>
-          <o:OLEObject Type="Embed" ProgID="Visio.Drawing.11" ShapeID="_x0000_i1028" DrawAspect="Content" ObjectID="_1403159434" r:id="rId12"/>
+          <o:OLEObject Type="Embed" ProgID="Visio.Drawing.11" ShapeID="_x0000_i1028" DrawAspect="Content" ObjectID="_1403187478" r:id="rId12"/>
         </w:object>
       </w:r>
       <w:bookmarkStart w:id="80" w:name="_GoBack"/>
@@ -7495,7 +7494,6 @@
           <w:sz w:val="28"/>
           <w:szCs w:val="28"/>
         </w:rPr>
-        <w:lastRenderedPageBreak/>
         <w:t>Static Perspective</w:t>
       </w:r>
       <w:bookmarkEnd w:id="81"/>
@@ -7526,10 +7524,10 @@
       </w:pPr>
       <w:r>
         <w:object w:dxaOrig="12864" w:dyaOrig="12366">
-          <v:shape id="_x0000_i1025" type="#_x0000_t75" style="width:467.45pt;height:449.2pt" o:ole="">
+          <v:shape id="_x0000_i1025" type="#_x0000_t75" style="width:467.3pt;height:449.65pt" o:ole="">
             <v:imagedata r:id="rId13" o:title=""/>
           </v:shape>
-          <o:OLEObject Type="Embed" ProgID="Visio.Drawing.11" ShapeID="_x0000_i1025" DrawAspect="Content" ObjectID="_1403159435" r:id="rId14"/>
+          <o:OLEObject Type="Embed" ProgID="Visio.Drawing.11" ShapeID="_x0000_i1025" DrawAspect="Content" ObjectID="_1403187479" r:id="rId14"/>
         </w:object>
       </w:r>
     </w:p>
@@ -7570,10 +7568,10 @@
       </w:pPr>
       <w:r>
         <w:object w:dxaOrig="17184" w:dyaOrig="28054">
-          <v:shape id="_x0000_i1026" type="#_x0000_t75" style="width:397.6pt;height:646.95pt" o:ole="">
+          <v:shape id="_x0000_i1026" type="#_x0000_t75" style="width:398.05pt;height:646.65pt" o:ole="">
             <v:imagedata r:id="rId15" o:title=""/>
           </v:shape>
-          <o:OLEObject Type="Embed" ProgID="Visio.Drawing.11" ShapeID="_x0000_i1026" DrawAspect="Content" ObjectID="_1403159436" r:id="rId16"/>
+          <o:OLEObject Type="Embed" ProgID="Visio.Drawing.11" ShapeID="_x0000_i1026" DrawAspect="Content" ObjectID="_1403187480" r:id="rId16"/>
         </w:object>
       </w:r>
     </w:p>
@@ -7614,10 +7612,10 @@
       </w:pPr>
       <w:r>
         <w:object w:dxaOrig="26544" w:dyaOrig="19282">
-          <v:shape id="_x0000_i1027" type="#_x0000_t75" style="width:610.4pt;height:443.8pt" o:ole="">
+          <v:shape id="_x0000_i1027" type="#_x0000_t75" style="width:610.65pt;height:443.55pt" o:ole="">
             <v:imagedata r:id="rId17" o:title=""/>
           </v:shape>
-          <o:OLEObject Type="Embed" ProgID="Visio.Drawing.11" ShapeID="_x0000_i1027" DrawAspect="Content" ObjectID="_1403159437" r:id="rId18"/>
+          <o:OLEObject Type="Embed" ProgID="Visio.Drawing.11" ShapeID="_x0000_i1027" DrawAspect="Content" ObjectID="_1403187481" r:id="rId18"/>
         </w:object>
       </w:r>
     </w:p>
@@ -17573,14 +17571,14 @@
         <v:path o:extrusionok="f" gradientshapeok="t" o:connecttype="rect"/>
         <o:lock v:ext="edit" aspectratio="t"/>
       </v:shapetype>
-      <v:shape id="_x0000_i1259" type="#_x0000_t75" style="width:11.8pt;height:11.8pt" o:bullet="t">
+      <v:shape id="_x0000_i1028" type="#_x0000_t75" style="width:12.25pt;height:12.25pt" o:bullet="t">
         <v:imagedata r:id="rId1" o:title="msoF9EA"/>
       </v:shape>
     </w:pict>
   </w:numPicBullet>
   <w:numPicBullet w:numPicBulletId="1">
     <w:pict>
-      <v:shape id="_x0000_i1260" type="#_x0000_t75" style="width:11.8pt;height:11.8pt" o:bullet="t">
+      <v:shape id="_x0000_i1029" type="#_x0000_t75" style="width:12.25pt;height:12.25pt" o:bullet="t">
         <v:imagedata r:id="rId2" o:title="msoF9EA"/>
       </v:shape>
     </w:pict>
@@ -29755,9 +29753,10 @@
     <w:altName w:val="바탕"/>
     <w:panose1 w:val="02030600000101010101"/>
     <w:charset w:val="81"/>
-    <w:family w:val="roman"/>
-    <w:pitch w:val="variable"/>
-    <w:sig w:usb0="B00002AF" w:usb1="69D77CFB" w:usb2="00000030" w:usb3="00000000" w:csb0="0008009F" w:csb1="00000000"/>
+    <w:family w:val="auto"/>
+    <w:notTrueType/>
+    <w:pitch w:val="fixed"/>
+    <w:sig w:usb0="00000001" w:usb1="09060000" w:usb2="00000010" w:usb3="00000000" w:csb0="00080000" w:csb1="00000000"/>
   </w:font>
   <w:font w:name="Verdana">
     <w:panose1 w:val="020B0604030504040204"/>
@@ -30188,6 +30187,7 @@
     <w:rsid w:val="00462DC2"/>
     <w:rsid w:val="004A0537"/>
     <w:rsid w:val="004F2B82"/>
+    <w:rsid w:val="005225D6"/>
     <w:rsid w:val="005E02D2"/>
     <w:rsid w:val="006636FE"/>
     <w:rsid w:val="006B1937"/>
@@ -30199,6 +30199,7 @@
     <w:rsid w:val="00B27152"/>
     <w:rsid w:val="00B5331A"/>
     <w:rsid w:val="00BD0AF5"/>
+    <w:rsid w:val="00BE3819"/>
     <w:rsid w:val="00BF2D82"/>
     <w:rsid w:val="00CF0CCA"/>
     <w:rsid w:val="00D11BD1"/>
@@ -31403,7 +31404,7 @@
 </file>
 
 <file path=customXml/itemProps2.xml><?xml version="1.0" encoding="utf-8"?>
-<ds:datastoreItem xmlns:ds="http://schemas.openxmlformats.org/officeDocument/2006/customXml" ds:itemID="{B4CCDFFA-2B29-4C59-A716-3D5D057B285B}">
+<ds:datastoreItem xmlns:ds="http://schemas.openxmlformats.org/officeDocument/2006/customXml" ds:itemID="{D6CCD753-F977-4636-9676-54980A47516C}">
   <ds:schemaRefs>
     <ds:schemaRef ds:uri="http://schemas.openxmlformats.org/officeDocument/2006/bibliography"/>
   </ds:schemaRefs>

--- a/SEP/Artifact & Deliverable/Requirement/SRM_SoftwareRequirementSpecification_ver1.4.docx
+++ b/SEP/Artifact & Deliverable/Requirement/SRM_SoftwareRequirementSpecification_ver1.4.docx
@@ -5837,91 +5837,119 @@
     </w:p>
     <w:p>
       <w:pPr>
-        <w:jc w:val="both"/>
+        <w:spacing w:after="0"/>
+        <w:rPr>
+          <w:rFonts w:cs="Times New Roman"/>
+          <w:szCs w:val="24"/>
+        </w:rPr>
+      </w:pPr>
+      <w:r>
         <w:rPr>
           <w:rFonts w:ascii="Arial" w:hAnsi="Arial" w:cs="Arial"/>
         </w:rPr>
-      </w:pPr>
+        <w:t xml:space="preserve">The SRS enumerates the deliverables and services to be provided by The </w:t>
+      </w:r>
       <w:r>
         <w:rPr>
           <w:rFonts w:ascii="Arial" w:hAnsi="Arial" w:cs="Arial"/>
         </w:rPr>
-        <w:t xml:space="preserve">The SRS enumerates the deliverables and services to be provided by The </w:t>
+        <w:t>Hit</w:t>
       </w:r>
       <w:r>
         <w:rPr>
           <w:rFonts w:ascii="Arial" w:hAnsi="Arial" w:cs="Arial"/>
         </w:rPr>
-        <w:t>Hit</w:t>
+        <w:t xml:space="preserve"> Team to the client, describe overview the system and detail functional and also non-functional of the </w:t>
       </w:r>
       <w:r>
         <w:rPr>
           <w:rFonts w:ascii="Arial" w:hAnsi="Arial" w:cs="Arial"/>
         </w:rPr>
-        <w:t xml:space="preserve"> Team to the client, describe overview the system and detail functional and also non-functional of the SMS System. Although a signature page accompanies the document, the SRS is not a legal contract. Its intent is to level-set expectations and to build understanding of the process that the team will follow while creating deliverables.</w:t>
+        <w:t>SRM</w:t>
+      </w:r>
+      <w:r>
+        <w:rPr>
+          <w:rFonts w:ascii="Arial" w:hAnsi="Arial" w:cs="Arial"/>
+        </w:rPr>
+        <w:t xml:space="preserve"> System.</w:t>
+      </w:r>
+      <w:r>
+        <w:rPr>
+          <w:rFonts w:ascii="Arial" w:hAnsi="Arial" w:cs="Arial"/>
+        </w:rPr>
+        <w:t xml:space="preserve"> </w:t>
+      </w:r>
+      <w:r>
+        <w:rPr>
+          <w:rFonts w:cs="Times New Roman"/>
+          <w:szCs w:val="24"/>
+        </w:rPr>
+        <w:t>This document is intended to be used by the members of the project team.</w:t>
       </w:r>
     </w:p>
     <w:p>
       <w:pPr>
-        <w:pStyle w:val="Heading2"/>
-        <w:keepLines w:val="0"/>
-        <w:widowControl w:val="0"/>
+        <w:pStyle w:val="ListParagraph"/>
         <w:numPr>
-          <w:ilvl w:val="1"/>
-          <w:numId w:val="1"/>
+          <w:ilvl w:val="0"/>
+          <w:numId w:val="28"/>
         </w:numPr>
-        <w:tabs>
-          <w:tab w:val="num" w:pos="-5633"/>
-        </w:tabs>
-        <w:spacing w:before="120" w:after="60"/>
-        <w:ind w:left="448" w:hanging="448"/>
-        <w:rPr>
-          <w:rFonts w:ascii="Arial" w:eastAsia="Times New Roman" w:hAnsi="Arial" w:cs="Arial"/>
-          <w:color w:val="auto"/>
-          <w:sz w:val="32"/>
-          <w:szCs w:val="32"/>
-        </w:rPr>
-      </w:pPr>
-      <w:bookmarkStart w:id="70" w:name="_Toc326914189"/>
-      <w:r>
-        <w:rPr>
-          <w:rFonts w:ascii="Arial" w:eastAsia="Times New Roman" w:hAnsi="Arial" w:cs="Arial"/>
-          <w:color w:val="auto"/>
-          <w:sz w:val="32"/>
-          <w:szCs w:val="32"/>
-        </w:rPr>
-        <w:t>Document Conventions</w:t>
-      </w:r>
-      <w:bookmarkEnd w:id="70"/>
+        <w:rPr>
+          <w:rFonts w:cs="Times New Roman"/>
+          <w:szCs w:val="24"/>
+        </w:rPr>
+      </w:pPr>
+      <w:r>
+        <w:rPr>
+          <w:rFonts w:cs="Times New Roman"/>
+          <w:szCs w:val="24"/>
+        </w:rPr>
+        <w:t>To supports the project manager captures overview of the system and improves project estimation.</w:t>
+      </w:r>
     </w:p>
     <w:p>
       <w:pPr>
-        <w:jc w:val="both"/>
-        <w:rPr>
-          <w:rFonts w:ascii="Arial" w:hAnsi="Arial" w:cs="Arial"/>
-        </w:rPr>
-      </w:pPr>
-      <w:r>
-        <w:rPr>
-          <w:rFonts w:ascii="Arial" w:hAnsi="Arial" w:cs="Arial"/>
-        </w:rPr>
-        <w:t>This SRS document is written for developers to read and implement. The SRS document includes computer terms, software terms, and tec</w:t>
-      </w:r>
-      <w:r>
-        <w:rPr>
-          <w:rFonts w:ascii="Arial" w:hAnsi="Arial" w:cs="Arial"/>
-        </w:rPr>
-        <w:t>hnical terms…</w:t>
-      </w:r>
-      <w:r>
-        <w:rPr>
-          <w:rFonts w:ascii="Arial" w:hAnsi="Arial" w:cs="Arial"/>
-        </w:rPr>
-        <w:t xml:space="preserve">Written style most likely for officer of faculty or department, administrator of this system. </w:t>
+        <w:pStyle w:val="ListParagraph"/>
+        <w:numPr>
+          <w:ilvl w:val="0"/>
+          <w:numId w:val="28"/>
+        </w:numPr>
+        <w:rPr>
+          <w:rFonts w:cs="Times New Roman"/>
+          <w:szCs w:val="24"/>
+        </w:rPr>
+      </w:pPr>
+      <w:r>
+        <w:rPr>
+          <w:rFonts w:cs="Times New Roman"/>
+          <w:szCs w:val="24"/>
+        </w:rPr>
+        <w:t>To supports the architect analyst captures architectural drivers and implements the system easily.</w:t>
       </w:r>
     </w:p>
     <w:p>
       <w:pPr>
+        <w:pStyle w:val="ListParagraph"/>
+        <w:numPr>
+          <w:ilvl w:val="0"/>
+          <w:numId w:val="28"/>
+        </w:numPr>
+        <w:rPr>
+          <w:rFonts w:cs="Times New Roman"/>
+          <w:szCs w:val="24"/>
+        </w:rPr>
+      </w:pPr>
+      <w:r>
+        <w:rPr>
+          <w:rFonts w:cs="Times New Roman"/>
+          <w:szCs w:val="24"/>
+        </w:rPr>
+        <w:t>To supports tester writes test plan and acceptance test.</w:t>
+      </w:r>
+    </w:p>
+    <w:p>
+      <w:pPr>
+        <w:jc w:val="both"/>
         <w:rPr>
           <w:rFonts w:ascii="Arial" w:hAnsi="Arial" w:cs="Arial"/>
         </w:rPr>
@@ -5930,335 +5958,9 @@
         <w:rPr>
           <w:rFonts w:ascii="Arial" w:hAnsi="Arial" w:cs="Arial"/>
         </w:rPr>
-        <w:t>Typographical Convention</w:t>
+        <w:t>Its intent is to level-set expectations and to build understanding of the process that the team will follow while creating deliverables.</w:t>
       </w:r>
     </w:p>
-    <w:tbl>
-      <w:tblPr>
-        <w:tblStyle w:val="ColorfulList-Accent5"/>
-        <w:tblW w:w="0" w:type="auto"/>
-        <w:tblLook w:val="04A0" w:firstRow="1" w:lastRow="0" w:firstColumn="1" w:lastColumn="0" w:noHBand="0" w:noVBand="1"/>
-      </w:tblPr>
-      <w:tblGrid>
-        <w:gridCol w:w="2898"/>
-        <w:gridCol w:w="6344"/>
-      </w:tblGrid>
-      <w:tr>
-        <w:trPr>
-          <w:cnfStyle w:val="100000000000" w:firstRow="1" w:lastRow="0" w:firstColumn="0" w:lastColumn="0" w:oddVBand="0" w:evenVBand="0" w:oddHBand="0" w:evenHBand="0" w:firstRowFirstColumn="0" w:firstRowLastColumn="0" w:lastRowFirstColumn="0" w:lastRowLastColumn="0"/>
-          <w:trHeight w:val="557"/>
-        </w:trPr>
-        <w:tc>
-          <w:tcPr>
-            <w:cnfStyle w:val="001000000000" w:firstRow="0" w:lastRow="0" w:firstColumn="1" w:lastColumn="0" w:oddVBand="0" w:evenVBand="0" w:oddHBand="0" w:evenHBand="0" w:firstRowFirstColumn="0" w:firstRowLastColumn="0" w:lastRowFirstColumn="0" w:lastRowLastColumn="0"/>
-            <w:tcW w:w="2898" w:type="dxa"/>
-          </w:tcPr>
-          <w:p>
-            <w:pPr>
-              <w:jc w:val="center"/>
-              <w:rPr>
-                <w:rFonts w:ascii="Arial" w:hAnsi="Arial" w:cs="Arial"/>
-                <w:color w:val="FFFFFF"/>
-                <w:lang w:eastAsia="vi-VN"/>
-              </w:rPr>
-            </w:pPr>
-            <w:r>
-              <w:rPr>
-                <w:rFonts w:ascii="Arial" w:hAnsi="Arial" w:cs="Arial"/>
-                <w:color w:val="FFFFFF"/>
-                <w:lang w:eastAsia="vi-VN"/>
-              </w:rPr>
-              <w:t>Typographic</w:t>
-            </w:r>
-          </w:p>
-        </w:tc>
-        <w:tc>
-          <w:tcPr>
-            <w:tcW w:w="6344" w:type="dxa"/>
-          </w:tcPr>
-          <w:p>
-            <w:pPr>
-              <w:jc w:val="center"/>
-              <w:cnfStyle w:val="100000000000" w:firstRow="1" w:lastRow="0" w:firstColumn="0" w:lastColumn="0" w:oddVBand="0" w:evenVBand="0" w:oddHBand="0" w:evenHBand="0" w:firstRowFirstColumn="0" w:firstRowLastColumn="0" w:lastRowFirstColumn="0" w:lastRowLastColumn="0"/>
-              <w:rPr>
-                <w:rFonts w:ascii="Arial" w:hAnsi="Arial" w:cs="Arial"/>
-                <w:color w:val="FFFFFF"/>
-                <w:lang w:eastAsia="vi-VN"/>
-              </w:rPr>
-            </w:pPr>
-            <w:r>
-              <w:rPr>
-                <w:rFonts w:ascii="Arial" w:hAnsi="Arial" w:cs="Arial"/>
-                <w:color w:val="FFFFFF"/>
-                <w:lang w:eastAsia="vi-VN"/>
-              </w:rPr>
-              <w:t>Reading/Understanding Convention</w:t>
-            </w:r>
-          </w:p>
-        </w:tc>
-      </w:tr>
-      <w:tr>
-        <w:trPr>
-          <w:cnfStyle w:val="000000100000" w:firstRow="0" w:lastRow="0" w:firstColumn="0" w:lastColumn="0" w:oddVBand="0" w:evenVBand="0" w:oddHBand="1" w:evenHBand="0" w:firstRowFirstColumn="0" w:firstRowLastColumn="0" w:lastRowFirstColumn="0" w:lastRowLastColumn="0"/>
-        </w:trPr>
-        <w:tc>
-          <w:tcPr>
-            <w:cnfStyle w:val="001000000000" w:firstRow="0" w:lastRow="0" w:firstColumn="1" w:lastColumn="0" w:oddVBand="0" w:evenVBand="0" w:oddHBand="0" w:evenHBand="0" w:firstRowFirstColumn="0" w:firstRowLastColumn="0" w:lastRowFirstColumn="0" w:lastRowLastColumn="0"/>
-            <w:tcW w:w="2898" w:type="dxa"/>
-          </w:tcPr>
-          <w:p>
-            <w:pPr>
-              <w:rPr>
-                <w:rFonts w:ascii="Arial" w:hAnsi="Arial" w:cs="Arial"/>
-                <w:b w:val="0"/>
-                <w:color w:val="FF0000"/>
-                <w:lang w:eastAsia="vi-VN"/>
-              </w:rPr>
-            </w:pPr>
-            <w:r>
-              <w:rPr>
-                <w:rFonts w:ascii="Arial" w:hAnsi="Arial" w:cs="Arial"/>
-                <w:b w:val="0"/>
-                <w:color w:val="FF0000"/>
-                <w:lang w:eastAsia="vi-VN"/>
-              </w:rPr>
-              <w:t xml:space="preserve">SRM system </w:t>
-            </w:r>
-          </w:p>
-        </w:tc>
-        <w:tc>
-          <w:tcPr>
-            <w:tcW w:w="6344" w:type="dxa"/>
-          </w:tcPr>
-          <w:p>
-            <w:pPr>
-              <w:cnfStyle w:val="000000100000" w:firstRow="0" w:lastRow="0" w:firstColumn="0" w:lastColumn="0" w:oddVBand="0" w:evenVBand="0" w:oddHBand="1" w:evenHBand="0" w:firstRowFirstColumn="0" w:firstRowLastColumn="0" w:lastRowFirstColumn="0" w:lastRowLastColumn="0"/>
-              <w:rPr>
-                <w:rFonts w:ascii="Arial" w:hAnsi="Arial" w:cs="Arial"/>
-                <w:color w:val="000000"/>
-                <w:lang w:eastAsia="vi-VN"/>
-              </w:rPr>
-            </w:pPr>
-            <w:r>
-              <w:rPr>
-                <w:rFonts w:ascii="Arial" w:hAnsi="Arial" w:cs="Arial"/>
-                <w:color w:val="000000"/>
-                <w:lang w:eastAsia="vi-VN"/>
-              </w:rPr>
-              <w:t>This term stands for Student Resource Management  system</w:t>
-            </w:r>
-          </w:p>
-        </w:tc>
-      </w:tr>
-      <w:tr>
-        <w:tc>
-          <w:tcPr>
-            <w:cnfStyle w:val="001000000000" w:firstRow="0" w:lastRow="0" w:firstColumn="1" w:lastColumn="0" w:oddVBand="0" w:evenVBand="0" w:oddHBand="0" w:evenHBand="0" w:firstRowFirstColumn="0" w:firstRowLastColumn="0" w:lastRowFirstColumn="0" w:lastRowLastColumn="0"/>
-            <w:tcW w:w="2898" w:type="dxa"/>
-          </w:tcPr>
-          <w:p>
-            <w:pPr>
-              <w:rPr>
-                <w:rFonts w:ascii="Arial" w:hAnsi="Arial" w:cs="Arial"/>
-                <w:color w:val="000000"/>
-                <w:lang w:eastAsia="vi-VN"/>
-              </w:rPr>
-            </w:pPr>
-            <w:r>
-              <w:rPr>
-                <w:rFonts w:ascii="Arial" w:hAnsi="Arial" w:cs="Arial"/>
-                <w:color w:val="000000"/>
-                <w:lang w:eastAsia="vi-VN"/>
-              </w:rPr>
-              <w:t>Highlighting words/sentences</w:t>
-            </w:r>
-          </w:p>
-        </w:tc>
-        <w:tc>
-          <w:tcPr>
-            <w:tcW w:w="6344" w:type="dxa"/>
-          </w:tcPr>
-          <w:p>
-            <w:pPr>
-              <w:cnfStyle w:val="000000000000" w:firstRow="0" w:lastRow="0" w:firstColumn="0" w:lastColumn="0" w:oddVBand="0" w:evenVBand="0" w:oddHBand="0" w:evenHBand="0" w:firstRowFirstColumn="0" w:firstRowLastColumn="0" w:lastRowFirstColumn="0" w:lastRowLastColumn="0"/>
-              <w:rPr>
-                <w:rFonts w:ascii="Arial" w:hAnsi="Arial" w:cs="Arial"/>
-                <w:color w:val="000000"/>
-                <w:lang w:eastAsia="vi-VN"/>
-              </w:rPr>
-            </w:pPr>
-            <w:r>
-              <w:rPr>
-                <w:rFonts w:ascii="Arial" w:hAnsi="Arial" w:cs="Arial"/>
-                <w:color w:val="000000"/>
-                <w:lang w:eastAsia="vi-VN"/>
-              </w:rPr>
-              <w:t>Main/key ideas of whole paragraph or a section</w:t>
-            </w:r>
-          </w:p>
-          <w:p>
-            <w:pPr>
-              <w:cnfStyle w:val="000000000000" w:firstRow="0" w:lastRow="0" w:firstColumn="0" w:lastColumn="0" w:oddVBand="0" w:evenVBand="0" w:oddHBand="0" w:evenHBand="0" w:firstRowFirstColumn="0" w:firstRowLastColumn="0" w:lastRowFirstColumn="0" w:lastRowLastColumn="0"/>
-              <w:rPr>
-                <w:rFonts w:ascii="Arial" w:hAnsi="Arial" w:cs="Arial"/>
-                <w:color w:val="000000"/>
-                <w:lang w:eastAsia="vi-VN"/>
-              </w:rPr>
-            </w:pPr>
-          </w:p>
-        </w:tc>
-      </w:tr>
-      <w:tr>
-        <w:trPr>
-          <w:cnfStyle w:val="000000100000" w:firstRow="0" w:lastRow="0" w:firstColumn="0" w:lastColumn="0" w:oddVBand="0" w:evenVBand="0" w:oddHBand="1" w:evenHBand="0" w:firstRowFirstColumn="0" w:firstRowLastColumn="0" w:lastRowFirstColumn="0" w:lastRowLastColumn="0"/>
-        </w:trPr>
-        <w:tc>
-          <w:tcPr>
-            <w:cnfStyle w:val="001000000000" w:firstRow="0" w:lastRow="0" w:firstColumn="1" w:lastColumn="0" w:oddVBand="0" w:evenVBand="0" w:oddHBand="0" w:evenHBand="0" w:firstRowFirstColumn="0" w:firstRowLastColumn="0" w:lastRowFirstColumn="0" w:lastRowLastColumn="0"/>
-            <w:tcW w:w="2898" w:type="dxa"/>
-          </w:tcPr>
-          <w:p>
-            <w:pPr>
-              <w:rPr>
-                <w:rFonts w:ascii="Arial" w:hAnsi="Arial" w:cs="Arial"/>
-                <w:color w:val="000000"/>
-                <w:lang w:eastAsia="vi-VN"/>
-              </w:rPr>
-            </w:pPr>
-            <w:r>
-              <w:rPr>
-                <w:rFonts w:ascii="Arial" w:hAnsi="Arial" w:cs="Arial"/>
-                <w:color w:val="000000"/>
-                <w:lang w:eastAsia="vi-VN"/>
-              </w:rPr>
-              <w:t>Bold/Italic/Underline words</w:t>
-            </w:r>
-          </w:p>
-        </w:tc>
-        <w:tc>
-          <w:tcPr>
-            <w:tcW w:w="6344" w:type="dxa"/>
-          </w:tcPr>
-          <w:p>
-            <w:pPr>
-              <w:cnfStyle w:val="000000100000" w:firstRow="0" w:lastRow="0" w:firstColumn="0" w:lastColumn="0" w:oddVBand="0" w:evenVBand="0" w:oddHBand="1" w:evenHBand="0" w:firstRowFirstColumn="0" w:firstRowLastColumn="0" w:lastRowFirstColumn="0" w:lastRowLastColumn="0"/>
-              <w:rPr>
-                <w:rFonts w:ascii="Arial" w:hAnsi="Arial" w:cs="Arial"/>
-                <w:color w:val="000000"/>
-                <w:lang w:eastAsia="vi-VN"/>
-              </w:rPr>
-            </w:pPr>
-            <w:r>
-              <w:rPr>
-                <w:rFonts w:ascii="Arial" w:hAnsi="Arial" w:cs="Arial"/>
-                <w:color w:val="000000"/>
-                <w:lang w:eastAsia="vi-VN"/>
-              </w:rPr>
-              <w:t xml:space="preserve">Information/Data must be paid attention on </w:t>
-            </w:r>
-          </w:p>
-        </w:tc>
-      </w:tr>
-      <w:tr>
-        <w:tc>
-          <w:tcPr>
-            <w:cnfStyle w:val="001000000000" w:firstRow="0" w:lastRow="0" w:firstColumn="1" w:lastColumn="0" w:oddVBand="0" w:evenVBand="0" w:oddHBand="0" w:evenHBand="0" w:firstRowFirstColumn="0" w:firstRowLastColumn="0" w:lastRowFirstColumn="0" w:lastRowLastColumn="0"/>
-            <w:tcW w:w="2898" w:type="dxa"/>
-          </w:tcPr>
-          <w:p>
-            <w:pPr>
-              <w:rPr>
-                <w:rFonts w:ascii="Arial" w:hAnsi="Arial" w:cs="Arial"/>
-                <w:color w:val="000000"/>
-                <w:lang w:eastAsia="vi-VN"/>
-              </w:rPr>
-            </w:pPr>
-            <w:r>
-              <w:rPr>
-                <w:rFonts w:ascii="Arial" w:hAnsi="Arial" w:cs="Arial"/>
-                <w:color w:val="000000"/>
-                <w:lang w:eastAsia="vi-VN"/>
-              </w:rPr>
-              <w:t xml:space="preserve">Table Color </w:t>
-            </w:r>
-          </w:p>
-        </w:tc>
-        <w:tc>
-          <w:tcPr>
-            <w:tcW w:w="6344" w:type="dxa"/>
-          </w:tcPr>
-          <w:p>
-            <w:pPr>
-              <w:cnfStyle w:val="000000000000" w:firstRow="0" w:lastRow="0" w:firstColumn="0" w:lastColumn="0" w:oddVBand="0" w:evenVBand="0" w:oddHBand="0" w:evenHBand="0" w:firstRowFirstColumn="0" w:firstRowLastColumn="0" w:lastRowFirstColumn="0" w:lastRowLastColumn="0"/>
-              <w:rPr>
-                <w:rFonts w:ascii="Arial" w:hAnsi="Arial" w:cs="Arial"/>
-                <w:color w:val="000000"/>
-                <w:lang w:eastAsia="vi-VN"/>
-              </w:rPr>
-            </w:pPr>
-            <w:r>
-              <w:rPr>
-                <w:rFonts w:ascii="Arial" w:hAnsi="Arial" w:cs="Arial"/>
-                <w:color w:val="000000"/>
-                <w:lang w:eastAsia="vi-VN"/>
-              </w:rPr>
-              <w:t>Distinguish different objects/ideas</w:t>
-            </w:r>
-          </w:p>
-        </w:tc>
-      </w:tr>
-      <w:tr>
-        <w:trPr>
-          <w:cnfStyle w:val="000000100000" w:firstRow="0" w:lastRow="0" w:firstColumn="0" w:lastColumn="0" w:oddVBand="0" w:evenVBand="0" w:oddHBand="1" w:evenHBand="0" w:firstRowFirstColumn="0" w:firstRowLastColumn="0" w:lastRowFirstColumn="0" w:lastRowLastColumn="0"/>
-        </w:trPr>
-        <w:tc>
-          <w:tcPr>
-            <w:cnfStyle w:val="001000000000" w:firstRow="0" w:lastRow="0" w:firstColumn="1" w:lastColumn="0" w:oddVBand="0" w:evenVBand="0" w:oddHBand="0" w:evenHBand="0" w:firstRowFirstColumn="0" w:firstRowLastColumn="0" w:lastRowFirstColumn="0" w:lastRowLastColumn="0"/>
-            <w:tcW w:w="2898" w:type="dxa"/>
-          </w:tcPr>
-          <w:p>
-            <w:pPr>
-              <w:rPr>
-                <w:rFonts w:ascii="Arial" w:hAnsi="Arial" w:cs="Arial"/>
-                <w:color w:val="000000"/>
-                <w:lang w:eastAsia="vi-VN"/>
-              </w:rPr>
-            </w:pPr>
-            <w:r>
-              <w:rPr>
-                <w:rFonts w:ascii="Arial" w:hAnsi="Arial" w:cs="Arial"/>
-                <w:color w:val="000000"/>
-                <w:lang w:eastAsia="vi-VN"/>
-              </w:rPr>
-              <w:t>&lt;&gt;</w:t>
-            </w:r>
-          </w:p>
-        </w:tc>
-        <w:tc>
-          <w:tcPr>
-            <w:tcW w:w="6344" w:type="dxa"/>
-          </w:tcPr>
-          <w:p>
-            <w:pPr>
-              <w:cnfStyle w:val="000000100000" w:firstRow="0" w:lastRow="0" w:firstColumn="0" w:lastColumn="0" w:oddVBand="0" w:evenVBand="0" w:oddHBand="1" w:evenHBand="0" w:firstRowFirstColumn="0" w:firstRowLastColumn="0" w:lastRowFirstColumn="0" w:lastRowLastColumn="0"/>
-              <w:rPr>
-                <w:rFonts w:ascii="Arial" w:hAnsi="Arial" w:cs="Arial"/>
-                <w:color w:val="000000"/>
-                <w:lang w:eastAsia="vi-VN"/>
-              </w:rPr>
-            </w:pPr>
-            <w:r>
-              <w:rPr>
-                <w:rFonts w:ascii="Arial" w:hAnsi="Arial" w:cs="Arial"/>
-                <w:color w:val="000000"/>
-                <w:lang w:eastAsia="vi-VN"/>
-              </w:rPr>
-              <w:t>Reference</w:t>
-            </w:r>
-          </w:p>
-        </w:tc>
-      </w:tr>
-    </w:tbl>
     <w:p>
       <w:pPr>
         <w:rPr>
@@ -6267,15 +5969,8 @@
           <w:szCs w:val="24"/>
         </w:rPr>
       </w:pPr>
-    </w:p>
-    <w:p>
-      <w:pPr>
-        <w:rPr>
-          <w:rFonts w:ascii="Times New Roman" w:hAnsi="Times New Roman"/>
-          <w:sz w:val="24"/>
-          <w:szCs w:val="24"/>
-        </w:rPr>
-      </w:pPr>
+      <w:bookmarkStart w:id="70" w:name="_GoBack"/>
+      <w:bookmarkEnd w:id="70"/>
     </w:p>
     <w:p>
       <w:pPr>
@@ -6553,7 +6248,6 @@
                 <w:color w:val="365F91"/>
                 <w:lang w:eastAsia="ar-SA"/>
               </w:rPr>
-              <w:lastRenderedPageBreak/>
               <w:t>Tester</w:t>
             </w:r>
           </w:p>
@@ -6739,6 +6433,7 @@
         <w:rPr>
           <w:rFonts w:ascii="Arial" w:hAnsi="Arial" w:cs="Arial"/>
         </w:rPr>
+        <w:lastRenderedPageBreak/>
         <w:t>Difficulties</w:t>
       </w:r>
       <w:bookmarkStart w:id="75" w:name="_Toc326914193"/>
@@ -7132,7 +6827,6 @@
           <w:sz w:val="32"/>
           <w:szCs w:val="32"/>
         </w:rPr>
-        <w:lastRenderedPageBreak/>
         <w:t xml:space="preserve"> </w:t>
       </w:r>
       <w:bookmarkStart w:id="76" w:name="_Toc326914194"/>
@@ -7401,6 +7095,7 @@
           <w:sz w:val="32"/>
           <w:szCs w:val="32"/>
         </w:rPr>
+        <w:lastRenderedPageBreak/>
         <w:t>Product Perspective</w:t>
       </w:r>
       <w:bookmarkEnd w:id="78"/>
@@ -7448,14 +7143,12 @@
       </w:pPr>
       <w:r>
         <w:object w:dxaOrig="30529" w:dyaOrig="29362">
-          <v:shape id="_x0000_i1028" type="#_x0000_t75" style="width:467.3pt;height:449pt" o:ole="">
+          <v:shape id="_x0000_i1025" type="#_x0000_t75" style="width:467.55pt;height:448.85pt" o:ole="">
             <v:imagedata r:id="rId11" o:title=""/>
           </v:shape>
-          <o:OLEObject Type="Embed" ProgID="Visio.Drawing.11" ShapeID="_x0000_i1028" DrawAspect="Content" ObjectID="_1403187478" r:id="rId12"/>
+          <o:OLEObject Type="Embed" ProgID="Visio.Drawing.11" ShapeID="_x0000_i1025" DrawAspect="Content" ObjectID="_1403201068" r:id="rId12"/>
         </w:object>
       </w:r>
-      <w:bookmarkStart w:id="80" w:name="_GoBack"/>
-      <w:bookmarkEnd w:id="80"/>
     </w:p>
     <w:p>
       <w:pPr>
@@ -7486,7 +7179,7 @@
           <w:szCs w:val="28"/>
         </w:rPr>
       </w:pPr>
-      <w:bookmarkStart w:id="81" w:name="_Toc326914198"/>
+      <w:bookmarkStart w:id="80" w:name="_Toc326914198"/>
       <w:r>
         <w:rPr>
           <w:rFonts w:ascii="Arial" w:eastAsia="Times New Roman" w:hAnsi="Arial" w:cs="Arial"/>
@@ -7496,7 +7189,7 @@
         </w:rPr>
         <w:t>Static Perspective</w:t>
       </w:r>
-      <w:bookmarkEnd w:id="81"/>
+      <w:bookmarkEnd w:id="80"/>
     </w:p>
     <w:p>
       <w:pPr>
@@ -7524,10 +7217,10 @@
       </w:pPr>
       <w:r>
         <w:object w:dxaOrig="12864" w:dyaOrig="12366">
-          <v:shape id="_x0000_i1025" type="#_x0000_t75" style="width:467.3pt;height:449.65pt" o:ole="">
+          <v:shape id="_x0000_i1026" type="#_x0000_t75" style="width:467.55pt;height:449.75pt" o:ole="">
             <v:imagedata r:id="rId13" o:title=""/>
           </v:shape>
-          <o:OLEObject Type="Embed" ProgID="Visio.Drawing.11" ShapeID="_x0000_i1025" DrawAspect="Content" ObjectID="_1403187479" r:id="rId14"/>
+          <o:OLEObject Type="Embed" ProgID="Visio.Drawing.11" ShapeID="_x0000_i1026" DrawAspect="Content" ObjectID="_1403201069" r:id="rId14"/>
         </w:object>
       </w:r>
     </w:p>
@@ -7568,10 +7261,10 @@
       </w:pPr>
       <w:r>
         <w:object w:dxaOrig="17184" w:dyaOrig="28054">
-          <v:shape id="_x0000_i1026" type="#_x0000_t75" style="width:398.05pt;height:646.65pt" o:ole="">
+          <v:shape id="_x0000_i1027" type="#_x0000_t75" style="width:397.4pt;height:647.05pt" o:ole="">
             <v:imagedata r:id="rId15" o:title=""/>
           </v:shape>
-          <o:OLEObject Type="Embed" ProgID="Visio.Drawing.11" ShapeID="_x0000_i1026" DrawAspect="Content" ObjectID="_1403187480" r:id="rId16"/>
+          <o:OLEObject Type="Embed" ProgID="Visio.Drawing.11" ShapeID="_x0000_i1027" DrawAspect="Content" ObjectID="_1403201070" r:id="rId16"/>
         </w:object>
       </w:r>
     </w:p>
@@ -7593,7 +7286,7 @@
           <w:szCs w:val="28"/>
         </w:rPr>
       </w:pPr>
-      <w:bookmarkStart w:id="82" w:name="_Toc326914199"/>
+      <w:bookmarkStart w:id="81" w:name="_Toc326914199"/>
       <w:r>
         <w:rPr>
           <w:rFonts w:ascii="Arial" w:eastAsia="Times New Roman" w:hAnsi="Arial" w:cs="Arial"/>
@@ -7604,7 +7297,7 @@
         <w:lastRenderedPageBreak/>
         <w:t>Dynamic Perspective</w:t>
       </w:r>
-      <w:bookmarkEnd w:id="82"/>
+      <w:bookmarkEnd w:id="81"/>
     </w:p>
     <w:p>
       <w:pPr>
@@ -7612,10 +7305,10 @@
       </w:pPr>
       <w:r>
         <w:object w:dxaOrig="26544" w:dyaOrig="19282">
-          <v:shape id="_x0000_i1027" type="#_x0000_t75" style="width:610.65pt;height:443.55pt" o:ole="">
+          <v:shape id="_x0000_i1028" type="#_x0000_t75" style="width:610.6pt;height:443.2pt" o:ole="">
             <v:imagedata r:id="rId17" o:title=""/>
           </v:shape>
-          <o:OLEObject Type="Embed" ProgID="Visio.Drawing.11" ShapeID="_x0000_i1027" DrawAspect="Content" ObjectID="_1403187481" r:id="rId18"/>
+          <o:OLEObject Type="Embed" ProgID="Visio.Drawing.11" ShapeID="_x0000_i1028" DrawAspect="Content" ObjectID="_1403201071" r:id="rId18"/>
         </w:object>
       </w:r>
     </w:p>
@@ -7642,7 +7335,7 @@
           <w:szCs w:val="32"/>
         </w:rPr>
       </w:pPr>
-      <w:bookmarkStart w:id="83" w:name="_Toc326914200"/>
+      <w:bookmarkStart w:id="82" w:name="_Toc326914200"/>
       <w:r>
         <w:rPr>
           <w:rFonts w:ascii="Arial" w:eastAsia="Times New Roman" w:hAnsi="Arial" w:cs="Arial"/>
@@ -7653,7 +7346,7 @@
         <w:lastRenderedPageBreak/>
         <w:t>Product Features</w:t>
       </w:r>
-      <w:bookmarkEnd w:id="83"/>
+      <w:bookmarkEnd w:id="82"/>
     </w:p>
     <w:p>
       <w:pPr>
@@ -7752,7 +7445,7 @@
           <w:szCs w:val="32"/>
         </w:rPr>
       </w:pPr>
-      <w:bookmarkStart w:id="84" w:name="_Toc326914201"/>
+      <w:bookmarkStart w:id="83" w:name="_Toc326914201"/>
       <w:r>
         <w:rPr>
           <w:rFonts w:ascii="Arial" w:eastAsia="Times New Roman" w:hAnsi="Arial" w:cs="Arial"/>
@@ -7763,7 +7456,7 @@
         <w:lastRenderedPageBreak/>
         <w:t>User classes and characteristics</w:t>
       </w:r>
-      <w:bookmarkEnd w:id="84"/>
+      <w:bookmarkEnd w:id="83"/>
     </w:p>
     <w:p>
       <w:pPr>
@@ -8544,7 +8237,7 @@
           <w:szCs w:val="32"/>
         </w:rPr>
       </w:pPr>
-      <w:bookmarkStart w:id="85" w:name="_Toc326914202"/>
+      <w:bookmarkStart w:id="84" w:name="_Toc326914202"/>
       <w:r>
         <w:rPr>
           <w:rFonts w:ascii="Arial" w:eastAsia="Times New Roman" w:hAnsi="Arial" w:cs="Arial"/>
@@ -8554,7 +8247,7 @@
         </w:rPr>
         <w:t>Operating Environment</w:t>
       </w:r>
-      <w:bookmarkEnd w:id="85"/>
+      <w:bookmarkEnd w:id="84"/>
     </w:p>
     <w:p>
       <w:pPr>
@@ -10041,7 +9734,7 @@
           <w:szCs w:val="32"/>
         </w:rPr>
       </w:pPr>
-      <w:bookmarkStart w:id="86" w:name="_Toc326914203"/>
+      <w:bookmarkStart w:id="85" w:name="_Toc326914203"/>
       <w:r>
         <w:rPr>
           <w:rFonts w:ascii="Arial" w:eastAsia="Times New Roman" w:hAnsi="Arial" w:cs="Arial"/>
@@ -10051,7 +9744,7 @@
         </w:rPr>
         <w:t>Design and implement constraints</w:t>
       </w:r>
-      <w:bookmarkEnd w:id="86"/>
+      <w:bookmarkEnd w:id="85"/>
     </w:p>
     <w:tbl>
       <w:tblPr>
@@ -10805,7 +10498,7 @@
           <w:szCs w:val="32"/>
         </w:rPr>
       </w:pPr>
-      <w:bookmarkStart w:id="87" w:name="_Toc326914204"/>
+      <w:bookmarkStart w:id="86" w:name="_Toc326914204"/>
       <w:r>
         <w:rPr>
           <w:rFonts w:ascii="Arial" w:eastAsia="Times New Roman" w:hAnsi="Arial" w:cs="Arial"/>
@@ -10816,7 +10509,7 @@
         <w:lastRenderedPageBreak/>
         <w:t>User Documentation</w:t>
       </w:r>
-      <w:bookmarkEnd w:id="87"/>
+      <w:bookmarkEnd w:id="86"/>
     </w:p>
     <w:tbl>
       <w:tblPr>
@@ -11193,7 +10886,7 @@
           <w:szCs w:val="36"/>
         </w:rPr>
       </w:pPr>
-      <w:bookmarkStart w:id="88" w:name="_Toc326914205"/>
+      <w:bookmarkStart w:id="87" w:name="_Toc326914205"/>
       <w:r>
         <w:rPr>
           <w:sz w:val="36"/>
@@ -11201,7 +10894,7 @@
         </w:rPr>
         <w:t xml:space="preserve">System </w:t>
       </w:r>
-      <w:bookmarkEnd w:id="88"/>
+      <w:bookmarkEnd w:id="87"/>
       <w:r>
         <w:rPr>
           <w:sz w:val="36"/>
@@ -11316,8 +11009,8 @@
         </w:rPr>
         <w:t xml:space="preserve">Reference </w:t>
       </w:r>
-      <w:bookmarkStart w:id="89" w:name="OLE_LINK1"/>
-      <w:bookmarkStart w:id="90" w:name="OLE_LINK2"/>
+      <w:bookmarkStart w:id="88" w:name="OLE_LINK1"/>
+      <w:bookmarkStart w:id="89" w:name="OLE_LINK2"/>
       <w:r>
         <w:rPr>
           <w:rFonts w:ascii="Arial" w:hAnsi="Arial" w:cs="Arial"/>
@@ -11328,8 +11021,8 @@
         </w:rPr>
         <w:t xml:space="preserve">External Interface Requirements </w:t>
       </w:r>
+      <w:bookmarkEnd w:id="88"/>
       <w:bookmarkEnd w:id="89"/>
-      <w:bookmarkEnd w:id="90"/>
       <w:r>
         <w:rPr>
           <w:rFonts w:ascii="Arial" w:hAnsi="Arial" w:cs="Arial"/>
@@ -16605,7 +16298,7 @@
         <w:pStyle w:val="Heading2"/>
         <w:jc w:val="center"/>
       </w:pPr>
-      <w:bookmarkStart w:id="91" w:name="_Toc326914206"/>
+      <w:bookmarkStart w:id="90" w:name="_Toc326914206"/>
       <w:r>
         <w:t xml:space="preserve">-- </w:t>
       </w:r>
@@ -16618,7 +16311,7 @@
       <w:r>
         <w:t xml:space="preserve"> --</w:t>
       </w:r>
-      <w:bookmarkEnd w:id="91"/>
+      <w:bookmarkEnd w:id="90"/>
     </w:p>
     <w:p/>
     <w:p>
@@ -17571,14 +17264,14 @@
         <v:path o:extrusionok="f" gradientshapeok="t" o:connecttype="rect"/>
         <o:lock v:ext="edit" aspectratio="t"/>
       </v:shapetype>
-      <v:shape id="_x0000_i1028" type="#_x0000_t75" style="width:12.25pt;height:12.25pt" o:bullet="t">
+      <v:shape id="_x0000_i1030" type="#_x0000_t75" style="width:11.2pt;height:11.2pt" o:bullet="t">
         <v:imagedata r:id="rId1" o:title="msoF9EA"/>
       </v:shape>
     </w:pict>
   </w:numPicBullet>
   <w:numPicBullet w:numPicBulletId="1">
     <w:pict>
-      <v:shape id="_x0000_i1029" type="#_x0000_t75" style="width:12.25pt;height:12.25pt" o:bullet="t">
+      <v:shape id="_x0000_i1031" type="#_x0000_t75" style="width:11.2pt;height:11.2pt" o:bullet="t">
         <v:imagedata r:id="rId2" o:title="msoF9EA"/>
       </v:shape>
     </w:pict>
@@ -18989,6 +18682,119 @@
     </w:lvl>
   </w:abstractNum>
   <w:abstractNum w:abstractNumId="13">
+    <w:nsid w:val="37323014"/>
+    <w:multiLevelType w:val="hybridMultilevel"/>
+    <w:tmpl w:val="45C61812"/>
+    <w:lvl w:ilvl="0" w:tplc="04090001">
+      <w:start w:val="1"/>
+      <w:numFmt w:val="bullet"/>
+      <w:lvlText w:val=""/>
+      <w:lvlJc w:val="left"/>
+      <w:pPr>
+        <w:ind w:left="720" w:hanging="360"/>
+      </w:pPr>
+      <w:rPr>
+        <w:rFonts w:ascii="Symbol" w:hAnsi="Symbol" w:hint="default"/>
+      </w:rPr>
+    </w:lvl>
+    <w:lvl w:ilvl="1" w:tplc="04090003" w:tentative="1">
+      <w:start w:val="1"/>
+      <w:numFmt w:val="bullet"/>
+      <w:lvlText w:val="o"/>
+      <w:lvlJc w:val="left"/>
+      <w:pPr>
+        <w:ind w:left="1440" w:hanging="360"/>
+      </w:pPr>
+      <w:rPr>
+        <w:rFonts w:ascii="Courier New" w:hAnsi="Courier New" w:cs="Courier New" w:hint="default"/>
+      </w:rPr>
+    </w:lvl>
+    <w:lvl w:ilvl="2" w:tplc="04090005" w:tentative="1">
+      <w:start w:val="1"/>
+      <w:numFmt w:val="bullet"/>
+      <w:lvlText w:val=""/>
+      <w:lvlJc w:val="left"/>
+      <w:pPr>
+        <w:ind w:left="2160" w:hanging="360"/>
+      </w:pPr>
+      <w:rPr>
+        <w:rFonts w:ascii="Wingdings" w:hAnsi="Wingdings" w:hint="default"/>
+      </w:rPr>
+    </w:lvl>
+    <w:lvl w:ilvl="3" w:tplc="04090001" w:tentative="1">
+      <w:start w:val="1"/>
+      <w:numFmt w:val="bullet"/>
+      <w:lvlText w:val=""/>
+      <w:lvlJc w:val="left"/>
+      <w:pPr>
+        <w:ind w:left="2880" w:hanging="360"/>
+      </w:pPr>
+      <w:rPr>
+        <w:rFonts w:ascii="Symbol" w:hAnsi="Symbol" w:hint="default"/>
+      </w:rPr>
+    </w:lvl>
+    <w:lvl w:ilvl="4" w:tplc="04090003" w:tentative="1">
+      <w:start w:val="1"/>
+      <w:numFmt w:val="bullet"/>
+      <w:lvlText w:val="o"/>
+      <w:lvlJc w:val="left"/>
+      <w:pPr>
+        <w:ind w:left="3600" w:hanging="360"/>
+      </w:pPr>
+      <w:rPr>
+        <w:rFonts w:ascii="Courier New" w:hAnsi="Courier New" w:cs="Courier New" w:hint="default"/>
+      </w:rPr>
+    </w:lvl>
+    <w:lvl w:ilvl="5" w:tplc="04090005" w:tentative="1">
+      <w:start w:val="1"/>
+      <w:numFmt w:val="bullet"/>
+      <w:lvlText w:val=""/>
+      <w:lvlJc w:val="left"/>
+      <w:pPr>
+        <w:ind w:left="4320" w:hanging="360"/>
+      </w:pPr>
+      <w:rPr>
+        <w:rFonts w:ascii="Wingdings" w:hAnsi="Wingdings" w:hint="default"/>
+      </w:rPr>
+    </w:lvl>
+    <w:lvl w:ilvl="6" w:tplc="04090001" w:tentative="1">
+      <w:start w:val="1"/>
+      <w:numFmt w:val="bullet"/>
+      <w:lvlText w:val=""/>
+      <w:lvlJc w:val="left"/>
+      <w:pPr>
+        <w:ind w:left="5040" w:hanging="360"/>
+      </w:pPr>
+      <w:rPr>
+        <w:rFonts w:ascii="Symbol" w:hAnsi="Symbol" w:hint="default"/>
+      </w:rPr>
+    </w:lvl>
+    <w:lvl w:ilvl="7" w:tplc="04090003" w:tentative="1">
+      <w:start w:val="1"/>
+      <w:numFmt w:val="bullet"/>
+      <w:lvlText w:val="o"/>
+      <w:lvlJc w:val="left"/>
+      <w:pPr>
+        <w:ind w:left="5760" w:hanging="360"/>
+      </w:pPr>
+      <w:rPr>
+        <w:rFonts w:ascii="Courier New" w:hAnsi="Courier New" w:cs="Courier New" w:hint="default"/>
+      </w:rPr>
+    </w:lvl>
+    <w:lvl w:ilvl="8" w:tplc="04090005" w:tentative="1">
+      <w:start w:val="1"/>
+      <w:numFmt w:val="bullet"/>
+      <w:lvlText w:val=""/>
+      <w:lvlJc w:val="left"/>
+      <w:pPr>
+        <w:ind w:left="6480" w:hanging="360"/>
+      </w:pPr>
+      <w:rPr>
+        <w:rFonts w:ascii="Wingdings" w:hAnsi="Wingdings" w:hint="default"/>
+      </w:rPr>
+    </w:lvl>
+  </w:abstractNum>
+  <w:abstractNum w:abstractNumId="14">
     <w:nsid w:val="3A5636EE"/>
     <w:multiLevelType w:val="hybridMultilevel"/>
     <w:tmpl w:val="0DD276C6"/>
@@ -19101,7 +18907,7 @@
       </w:rPr>
     </w:lvl>
   </w:abstractNum>
-  <w:abstractNum w:abstractNumId="14">
+  <w:abstractNum w:abstractNumId="15">
     <w:nsid w:val="3A823A34"/>
     <w:multiLevelType w:val="hybridMultilevel"/>
     <w:tmpl w:val="56627748"/>
@@ -19214,7 +19020,7 @@
       </w:rPr>
     </w:lvl>
   </w:abstractNum>
-  <w:abstractNum w:abstractNumId="15">
+  <w:abstractNum w:abstractNumId="16">
     <w:nsid w:val="3C5F3BB9"/>
     <w:multiLevelType w:val="hybridMultilevel"/>
     <w:tmpl w:val="9BA6D4F0"/>
@@ -19327,7 +19133,7 @@
       </w:rPr>
     </w:lvl>
   </w:abstractNum>
-  <w:abstractNum w:abstractNumId="16">
+  <w:abstractNum w:abstractNumId="17">
     <w:nsid w:val="3E854402"/>
     <w:multiLevelType w:val="hybridMultilevel"/>
     <w:tmpl w:val="90C2C616"/>
@@ -19440,7 +19246,7 @@
       </w:rPr>
     </w:lvl>
   </w:abstractNum>
-  <w:abstractNum w:abstractNumId="17">
+  <w:abstractNum w:abstractNumId="18">
     <w:nsid w:val="44640600"/>
     <w:multiLevelType w:val="hybridMultilevel"/>
     <w:tmpl w:val="D2081F68"/>
@@ -19553,7 +19359,7 @@
       </w:rPr>
     </w:lvl>
   </w:abstractNum>
-  <w:abstractNum w:abstractNumId="18">
+  <w:abstractNum w:abstractNumId="19">
     <w:nsid w:val="4ACC4885"/>
     <w:multiLevelType w:val="hybridMultilevel"/>
     <w:tmpl w:val="D15AFE78"/>
@@ -19666,7 +19472,7 @@
       </w:rPr>
     </w:lvl>
   </w:abstractNum>
-  <w:abstractNum w:abstractNumId="19">
+  <w:abstractNum w:abstractNumId="20">
     <w:nsid w:val="4BBC37D9"/>
     <w:multiLevelType w:val="multilevel"/>
     <w:tmpl w:val="2898ACE8"/>
@@ -19787,7 +19593,7 @@
       </w:rPr>
     </w:lvl>
   </w:abstractNum>
-  <w:abstractNum w:abstractNumId="20">
+  <w:abstractNum w:abstractNumId="21">
     <w:nsid w:val="4C202091"/>
     <w:multiLevelType w:val="hybridMultilevel"/>
     <w:tmpl w:val="1FEC2C7A"/>
@@ -19900,7 +19706,7 @@
       </w:rPr>
     </w:lvl>
   </w:abstractNum>
-  <w:abstractNum w:abstractNumId="21">
+  <w:abstractNum w:abstractNumId="22">
     <w:nsid w:val="5DBF3FEF"/>
     <w:multiLevelType w:val="hybridMultilevel"/>
     <w:tmpl w:val="035E7D22"/>
@@ -20013,7 +19819,7 @@
       </w:rPr>
     </w:lvl>
   </w:abstractNum>
-  <w:abstractNum w:abstractNumId="22">
+  <w:abstractNum w:abstractNumId="23">
     <w:nsid w:val="5EC50068"/>
     <w:multiLevelType w:val="hybridMultilevel"/>
     <w:tmpl w:val="AD02D7FE"/>
@@ -20127,7 +19933,7 @@
       </w:rPr>
     </w:lvl>
   </w:abstractNum>
-  <w:abstractNum w:abstractNumId="23">
+  <w:abstractNum w:abstractNumId="24">
     <w:nsid w:val="67795C64"/>
     <w:multiLevelType w:val="hybridMultilevel"/>
     <w:tmpl w:val="5AD8A97E"/>
@@ -20240,7 +20046,7 @@
       </w:rPr>
     </w:lvl>
   </w:abstractNum>
-  <w:abstractNum w:abstractNumId="24">
+  <w:abstractNum w:abstractNumId="25">
     <w:nsid w:val="684E4355"/>
     <w:multiLevelType w:val="hybridMultilevel"/>
     <w:tmpl w:val="F7066586"/>
@@ -20329,7 +20135,7 @@
       </w:pPr>
     </w:lvl>
   </w:abstractNum>
-  <w:abstractNum w:abstractNumId="25">
+  <w:abstractNum w:abstractNumId="26">
     <w:nsid w:val="6CA54F7E"/>
     <w:multiLevelType w:val="hybridMultilevel"/>
     <w:tmpl w:val="C0E2175C"/>
@@ -20442,7 +20248,7 @@
       </w:rPr>
     </w:lvl>
   </w:abstractNum>
-  <w:abstractNum w:abstractNumId="26">
+  <w:abstractNum w:abstractNumId="27">
     <w:nsid w:val="7B67778A"/>
     <w:multiLevelType w:val="hybridMultilevel"/>
     <w:tmpl w:val="948AF672"/>
@@ -20556,22 +20362,22 @@
     </w:lvl>
   </w:abstractNum>
   <w:num w:numId="1">
-    <w:abstractNumId w:val="19"/>
+    <w:abstractNumId w:val="20"/>
   </w:num>
   <w:num w:numId="2">
-    <w:abstractNumId w:val="25"/>
+    <w:abstractNumId w:val="26"/>
   </w:num>
   <w:num w:numId="3">
-    <w:abstractNumId w:val="20"/>
+    <w:abstractNumId w:val="21"/>
   </w:num>
   <w:num w:numId="4">
     <w:abstractNumId w:val="1"/>
   </w:num>
   <w:num w:numId="5">
-    <w:abstractNumId w:val="17"/>
+    <w:abstractNumId w:val="18"/>
   </w:num>
   <w:num w:numId="6">
-    <w:abstractNumId w:val="23"/>
+    <w:abstractNumId w:val="24"/>
   </w:num>
   <w:num w:numId="7">
     <w:abstractNumId w:val="7"/>
@@ -20580,7 +20386,7 @@
     <w:abstractNumId w:val="12"/>
   </w:num>
   <w:num w:numId="9">
-    <w:abstractNumId w:val="24"/>
+    <w:abstractNumId w:val="25"/>
   </w:num>
   <w:num w:numId="10">
     <w:abstractNumId w:val="0"/>
@@ -20592,7 +20398,7 @@
     <w:abstractNumId w:val="3"/>
   </w:num>
   <w:num w:numId="13">
-    <w:abstractNumId w:val="18"/>
+    <w:abstractNumId w:val="19"/>
   </w:num>
   <w:num w:numId="14">
     <w:abstractNumId w:val="5"/>
@@ -20601,19 +20407,19 @@
     <w:abstractNumId w:val="4"/>
   </w:num>
   <w:num w:numId="16">
-    <w:abstractNumId w:val="16"/>
+    <w:abstractNumId w:val="17"/>
   </w:num>
   <w:num w:numId="17">
-    <w:abstractNumId w:val="13"/>
+    <w:abstractNumId w:val="14"/>
   </w:num>
   <w:num w:numId="18">
     <w:abstractNumId w:val="9"/>
   </w:num>
   <w:num w:numId="19">
-    <w:abstractNumId w:val="26"/>
+    <w:abstractNumId w:val="27"/>
   </w:num>
   <w:num w:numId="20">
-    <w:abstractNumId w:val="15"/>
+    <w:abstractNumId w:val="16"/>
   </w:num>
   <w:num w:numId="21">
     <w:abstractNumId w:val="11"/>
@@ -20622,19 +20428,22 @@
     <w:abstractNumId w:val="10"/>
   </w:num>
   <w:num w:numId="23">
-    <w:abstractNumId w:val="14"/>
+    <w:abstractNumId w:val="15"/>
   </w:num>
   <w:num w:numId="24">
     <w:abstractNumId w:val="2"/>
   </w:num>
   <w:num w:numId="25">
-    <w:abstractNumId w:val="22"/>
+    <w:abstractNumId w:val="23"/>
   </w:num>
   <w:num w:numId="26">
     <w:abstractNumId w:val="8"/>
   </w:num>
   <w:num w:numId="27">
-    <w:abstractNumId w:val="21"/>
+    <w:abstractNumId w:val="22"/>
+  </w:num>
+  <w:num w:numId="28">
+    <w:abstractNumId w:val="13"/>
   </w:num>
   <w:numIdMacAtCleanup w:val="17"/>
 </w:numbering>
@@ -29753,10 +29562,9 @@
     <w:altName w:val="바탕"/>
     <w:panose1 w:val="02030600000101010101"/>
     <w:charset w:val="81"/>
-    <w:family w:val="auto"/>
-    <w:notTrueType/>
-    <w:pitch w:val="fixed"/>
-    <w:sig w:usb0="00000001" w:usb1="09060000" w:usb2="00000010" w:usb3="00000000" w:csb0="00080000" w:csb1="00000000"/>
+    <w:family w:val="roman"/>
+    <w:pitch w:val="variable"/>
+    <w:sig w:usb0="B00002AF" w:usb1="69D77CFB" w:usb2="00000030" w:usb3="00000000" w:csb0="0008009F" w:csb1="00000000"/>
   </w:font>
   <w:font w:name="Verdana">
     <w:panose1 w:val="020B0604030504040204"/>
@@ -29776,9 +29584,8 @@
     <w:panose1 w:val="020B0604020202020204"/>
     <w:charset w:val="00"/>
     <w:family w:val="swiss"/>
-    <w:notTrueType/>
     <w:pitch w:val="variable"/>
-    <w:sig w:usb0="00000003" w:usb1="00000000" w:usb2="00000000" w:usb3="00000000" w:csb0="00000001" w:csb1="00000000"/>
+    <w:sig w:usb0="E0002AFF" w:usb1="C0007843" w:usb2="00000009" w:usb3="00000000" w:csb0="000001FF" w:csb1="00000000"/>
   </w:font>
   <w:font w:name="Arial Narrow">
     <w:panose1 w:val="020B0606020202030204"/>
@@ -30190,6 +29997,7 @@
     <w:rsid w:val="005225D6"/>
     <w:rsid w:val="005E02D2"/>
     <w:rsid w:val="006636FE"/>
+    <w:rsid w:val="00672248"/>
     <w:rsid w:val="006B1937"/>
     <w:rsid w:val="006D5FB6"/>
     <w:rsid w:val="00740DAA"/>
@@ -31404,7 +31212,7 @@
 </file>
 
 <file path=customXml/itemProps2.xml><?xml version="1.0" encoding="utf-8"?>
-<ds:datastoreItem xmlns:ds="http://schemas.openxmlformats.org/officeDocument/2006/customXml" ds:itemID="{D6CCD753-F977-4636-9676-54980A47516C}">
+<ds:datastoreItem xmlns:ds="http://schemas.openxmlformats.org/officeDocument/2006/customXml" ds:itemID="{720BDB79-E318-49C7-9917-E67F4F644D4A}">
   <ds:schemaRefs>
     <ds:schemaRef ds:uri="http://schemas.openxmlformats.org/officeDocument/2006/bibliography"/>
   </ds:schemaRefs>
